--- a/JavaSE/DAY10-面向对象-OOP/Note/第十天.docx
+++ b/JavaSE/DAY10-面向对象-OOP/Note/第十天.docx
@@ -1,6 +1,6 @@
 
 <file path=word/document.xml><?xml version="1.0" encoding="utf-8"?>
-<w:document xmlns:wpc="http://schemas.microsoft.com/office/word/2010/wordprocessingCanvas" xmlns:cx="http://schemas.microsoft.com/office/drawing/2014/chartex" xmlns:cx1="http://schemas.microsoft.com/office/drawing/2015/9/8/chartex" xmlns:cx2="http://schemas.microsoft.com/office/drawing/2015/10/21/chartex" xmlns:cx3="http://schemas.microsoft.com/office/drawing/2016/5/9/chartex" xmlns:cx4="http://schemas.microsoft.com/office/drawing/2016/5/10/chartex" xmlns:cx5="http://schemas.microsoft.com/office/drawing/2016/5/11/chartex" xmlns:cx6="http://schemas.microsoft.com/office/drawing/2016/5/12/chartex" xmlns:cx7="http://schemas.microsoft.com/office/drawing/2016/5/13/chartex" xmlns:cx8="http://schemas.microsoft.com/office/drawing/2016/5/14/chartex" xmlns:mc="http://schemas.openxmlformats.org/markup-compatibility/2006" xmlns:aink="http://schemas.microsoft.com/office/drawing/2016/ink" xmlns:am3d="http://schemas.microsoft.com/office/drawing/2017/model3d" xmlns:o="urn:schemas-microsoft-com:office:office" xmlns:r="http://schemas.openxmlformats.org/officeDocument/2006/relationships" xmlns:m="http://schemas.openxmlformats.org/officeDocument/2006/math" xmlns:v="urn:schemas-microsoft-com:vml" xmlns:wp14="http://schemas.microsoft.com/office/word/2010/wordprocessingDrawing" xmlns:wp="http://schemas.openxmlformats.org/drawingml/2006/wordprocessingDrawing" xmlns:w10="urn:schemas-microsoft-com:office:word" xmlns:w="http://schemas.openxmlformats.org/wordprocessingml/2006/main" xmlns:w14="http://schemas.microsoft.com/office/word/2010/wordml" xmlns:w15="http://schemas.microsoft.com/office/word/2012/wordml" xmlns:w16cid="http://schemas.microsoft.com/office/word/2016/wordml/cid" xmlns:w16se="http://schemas.microsoft.com/office/word/2015/wordml/symex" xmlns:wpg="http://schemas.microsoft.com/office/word/2010/wordprocessingGroup" xmlns:wpi="http://schemas.microsoft.com/office/word/2010/wordprocessingInk" xmlns:wne="http://schemas.microsoft.com/office/word/2006/wordml" xmlns:wps="http://schemas.microsoft.com/office/word/2010/wordprocessingShape" mc:Ignorable="w14 w15 w16se w16cid wp14">
+<w:document xmlns:wpc="http://schemas.microsoft.com/office/word/2010/wordprocessingCanvas" xmlns:mo="http://schemas.microsoft.com/office/mac/office/2008/main" xmlns:mc="http://schemas.openxmlformats.org/markup-compatibility/2006" xmlns:mv="urn:schemas-microsoft-com:mac:vml" xmlns:o="urn:schemas-microsoft-com:office:office" xmlns:r="http://schemas.openxmlformats.org/officeDocument/2006/relationships" xmlns:m="http://schemas.openxmlformats.org/officeDocument/2006/math" xmlns:v="urn:schemas-microsoft-com:vml" xmlns:wp14="http://schemas.microsoft.com/office/word/2010/wordprocessingDrawing" xmlns:wp="http://schemas.openxmlformats.org/drawingml/2006/wordprocessingDrawing" xmlns:w10="urn:schemas-microsoft-com:office:word" xmlns:w="http://schemas.openxmlformats.org/wordprocessingml/2006/main" xmlns:w14="http://schemas.microsoft.com/office/word/2010/wordml" xmlns:w15="http://schemas.microsoft.com/office/word/2012/wordml" xmlns:wpg="http://schemas.microsoft.com/office/word/2010/wordprocessingGroup" xmlns:wpi="http://schemas.microsoft.com/office/word/2010/wordprocessingInk" xmlns:wne="http://schemas.microsoft.com/office/word/2006/wordml" xmlns:wps="http://schemas.microsoft.com/office/word/2010/wordprocessingShape" mc:Ignorable="w14 w15 wp14">
   <w:body>
     <w:p>
       <w:pPr>
@@ -26,7 +26,7 @@
       <w:hyperlink w:anchor="_Toc527727412" w:history="1">
         <w:r>
           <w:rPr>
-            <w:rStyle w:val="a9"/>
+            <w:rStyle w:val="Hyperlink"/>
             <w:noProof/>
           </w:rPr>
           <w:t>字符串拼接问题</w:t>
@@ -96,21 +96,21 @@
       <w:hyperlink w:anchor="_Toc527727413" w:history="1">
         <w:r>
           <w:rPr>
-            <w:rStyle w:val="a9"/>
+            <w:rStyle w:val="Hyperlink"/>
             <w:noProof/>
           </w:rPr>
           <w:t>循环条件中使用</w:t>
         </w:r>
         <w:r>
           <w:rPr>
-            <w:rStyle w:val="a9"/>
+            <w:rStyle w:val="Hyperlink"/>
             <w:noProof/>
           </w:rPr>
           <w:t>++</w:t>
         </w:r>
         <w:r>
           <w:rPr>
-            <w:rStyle w:val="a9"/>
+            <w:rStyle w:val="Hyperlink"/>
             <w:noProof/>
           </w:rPr>
           <w:t>运算符问题</w:t>
@@ -180,28 +180,28 @@
       <w:hyperlink w:anchor="_Toc527727414" w:history="1">
         <w:r>
           <w:rPr>
-            <w:rStyle w:val="a9"/>
+            <w:rStyle w:val="Hyperlink"/>
             <w:noProof/>
           </w:rPr>
           <w:t>位运算符</w:t>
         </w:r>
         <w:r>
           <w:rPr>
-            <w:rStyle w:val="a9"/>
+            <w:rStyle w:val="Hyperlink"/>
             <w:noProof/>
           </w:rPr>
           <w:t>(</w:t>
         </w:r>
         <w:r>
           <w:rPr>
-            <w:rStyle w:val="a9"/>
+            <w:rStyle w:val="Hyperlink"/>
             <w:noProof/>
           </w:rPr>
           <w:t>了解</w:t>
         </w:r>
         <w:r>
           <w:rPr>
-            <w:rStyle w:val="a9"/>
+            <w:rStyle w:val="Hyperlink"/>
             <w:noProof/>
           </w:rPr>
           <w:t>)</w:t>
@@ -272,7 +272,7 @@
       <w:hyperlink w:anchor="_Toc527727415" w:history="1">
         <w:r>
           <w:rPr>
-            <w:rStyle w:val="a9"/>
+            <w:rStyle w:val="Hyperlink"/>
             <w:noProof/>
           </w:rPr>
           <w:t>按位与</w:t>
@@ -343,7 +343,7 @@
       <w:hyperlink w:anchor="_Toc527727416" w:history="1">
         <w:r>
           <w:rPr>
-            <w:rStyle w:val="a9"/>
+            <w:rStyle w:val="Hyperlink"/>
             <w:noProof/>
           </w:rPr>
           <w:t>按位或</w:t>
@@ -414,7 +414,7 @@
       <w:hyperlink w:anchor="_Toc527727417" w:history="1">
         <w:r>
           <w:rPr>
-            <w:rStyle w:val="a9"/>
+            <w:rStyle w:val="Hyperlink"/>
             <w:noProof/>
           </w:rPr>
           <w:t>按位异或</w:t>
@@ -485,7 +485,7 @@
       <w:hyperlink w:anchor="_Toc527727418" w:history="1">
         <w:r>
           <w:rPr>
-            <w:rStyle w:val="a9"/>
+            <w:rStyle w:val="Hyperlink"/>
             <w:noProof/>
           </w:rPr>
           <w:t>按位取反</w:t>
@@ -556,7 +556,7 @@
       <w:hyperlink w:anchor="_Toc527727419" w:history="1">
         <w:r>
           <w:rPr>
-            <w:rStyle w:val="a9"/>
+            <w:rStyle w:val="Hyperlink"/>
             <w:noProof/>
           </w:rPr>
           <w:t>按位右移</w:t>
@@ -627,7 +627,7 @@
       <w:hyperlink w:anchor="_Toc527727420" w:history="1">
         <w:r>
           <w:rPr>
-            <w:rStyle w:val="a9"/>
+            <w:rStyle w:val="Hyperlink"/>
             <w:noProof/>
           </w:rPr>
           <w:t>按位左移</w:t>
@@ -698,7 +698,7 @@
       <w:hyperlink w:anchor="_Toc527727421" w:history="1">
         <w:r>
           <w:rPr>
-            <w:rStyle w:val="a9"/>
+            <w:rStyle w:val="Hyperlink"/>
             <w:noProof/>
           </w:rPr>
           <w:t>无符号右移</w:t>
@@ -768,7 +768,7 @@
       <w:hyperlink w:anchor="_Toc527727422" w:history="1">
         <w:r>
           <w:rPr>
-            <w:rStyle w:val="a9"/>
+            <w:rStyle w:val="Hyperlink"/>
             <w:noProof/>
           </w:rPr>
           <w:t>运算符的优先级和结合性</w:t>
@@ -838,7 +838,7 @@
       <w:hyperlink w:anchor="_Toc527727423" w:history="1">
         <w:r>
           <w:rPr>
-            <w:rStyle w:val="a9"/>
+            <w:rStyle w:val="Hyperlink"/>
             <w:noProof/>
           </w:rPr>
           <w:t>参数的分类</w:t>
@@ -908,7 +908,7 @@
       <w:hyperlink w:anchor="_Toc527727424" w:history="1">
         <w:r>
           <w:rPr>
-            <w:rStyle w:val="a9"/>
+            <w:rStyle w:val="Hyperlink"/>
             <w:noProof/>
           </w:rPr>
           <w:t>数据类型选择时的原则</w:t>
@@ -978,7 +978,7 @@
       <w:hyperlink w:anchor="_Toc527727425" w:history="1">
         <w:r>
           <w:rPr>
-            <w:rStyle w:val="a9"/>
+            <w:rStyle w:val="Hyperlink"/>
             <w:noProof/>
           </w:rPr>
           <w:t>类和对象</w:t>
@@ -1049,7 +1049,7 @@
       <w:hyperlink w:anchor="_Toc527727426" w:history="1">
         <w:r>
           <w:rPr>
-            <w:rStyle w:val="a9"/>
+            <w:rStyle w:val="Hyperlink"/>
             <w:noProof/>
           </w:rPr>
           <w:t>类的概念</w:t>
@@ -1120,7 +1120,7 @@
       <w:hyperlink w:anchor="_Toc527727427" w:history="1">
         <w:r>
           <w:rPr>
-            <w:rStyle w:val="a9"/>
+            <w:rStyle w:val="Hyperlink"/>
             <w:noProof/>
           </w:rPr>
           <w:t>对象的概念</w:t>
@@ -1191,7 +1191,7 @@
       <w:hyperlink w:anchor="_Toc527727428" w:history="1">
         <w:r>
           <w:rPr>
-            <w:rStyle w:val="a9"/>
+            <w:rStyle w:val="Hyperlink"/>
             <w:noProof/>
           </w:rPr>
           <w:t>对象的创建方式</w:t>
@@ -1262,7 +1262,7 @@
       <w:hyperlink w:anchor="_Toc527727429" w:history="1">
         <w:r>
           <w:rPr>
-            <w:rStyle w:val="a9"/>
+            <w:rStyle w:val="Hyperlink"/>
             <w:noProof/>
           </w:rPr>
           <w:t>类和对象的关系</w:t>
@@ -1332,7 +1332,7 @@
       <w:hyperlink w:anchor="_Toc527727430" w:history="1">
         <w:r>
           <w:rPr>
-            <w:rStyle w:val="a9"/>
+            <w:rStyle w:val="Hyperlink"/>
             <w:noProof/>
           </w:rPr>
           <w:t>访问修饰符</w:t>
@@ -1403,14 +1403,14 @@
       <w:hyperlink w:anchor="_Toc527727431" w:history="1">
         <w:r>
           <w:rPr>
-            <w:rStyle w:val="a9"/>
+            <w:rStyle w:val="Hyperlink"/>
             <w:noProof/>
           </w:rPr>
           <w:t>包</w:t>
         </w:r>
         <w:r>
           <w:rPr>
-            <w:rStyle w:val="a9"/>
+            <w:rStyle w:val="Hyperlink"/>
             <w:noProof/>
           </w:rPr>
           <w:t>(Package)</w:t>
@@ -1480,7 +1480,7 @@
       <w:hyperlink w:anchor="_Toc527727432" w:history="1">
         <w:r>
           <w:rPr>
-            <w:rStyle w:val="a9"/>
+            <w:rStyle w:val="Hyperlink"/>
             <w:noProof/>
           </w:rPr>
           <w:t>变量的不同叫法与对应的英文</w:t>
@@ -1550,24 +1550,10 @@
       <w:hyperlink w:anchor="_Toc527727433" w:history="1">
         <w:r>
           <w:rPr>
-            <w:rStyle w:val="a9"/>
-            <w:noProof/>
-          </w:rPr>
-          <w:t>课</w:t>
-        </w:r>
-        <w:r>
-          <w:rPr>
-            <w:rStyle w:val="a9"/>
-            <w:noProof/>
-          </w:rPr>
-          <w:t>堂</w:t>
-        </w:r>
-        <w:r>
-          <w:rPr>
-            <w:rStyle w:val="a9"/>
-            <w:noProof/>
-          </w:rPr>
-          <w:t>练习</w:t>
+            <w:rStyle w:val="Hyperlink"/>
+            <w:noProof/>
+          </w:rPr>
+          <w:t>课堂练习</w:t>
         </w:r>
         <w:r>
           <w:rPr>
@@ -1627,7 +1613,7 @@
     </w:p>
     <w:p>
       <w:pPr>
-        <w:pStyle w:val="1"/>
+        <w:pStyle w:val="Heading1"/>
       </w:pPr>
       <w:bookmarkStart w:id="0" w:name="_Toc527727412"/>
       <w:r>
@@ -1651,13 +1637,8 @@
         </w:rPr>
         <w:t>+</w:t>
       </w:r>
-      <w:proofErr w:type="gramStart"/>
-      <w:r>
-        <w:t>”</w:t>
-      </w:r>
-      <w:proofErr w:type="gramEnd"/>
-      <w:r>
-        <w:t>”</w:t>
+      <w:r>
+        <w:t>””</w:t>
       </w:r>
       <w:r>
         <w:rPr>
@@ -1759,7 +1740,7 @@
     </w:p>
     <w:p>
       <w:pPr>
-        <w:pStyle w:val="1"/>
+        <w:pStyle w:val="Heading1"/>
       </w:pPr>
       <w:bookmarkStart w:id="1" w:name="_Toc527727413"/>
       <w:r>
@@ -1945,7 +1926,7 @@
     </w:p>
     <w:p>
       <w:pPr>
-        <w:pStyle w:val="1"/>
+        <w:pStyle w:val="Heading1"/>
       </w:pPr>
       <w:bookmarkStart w:id="2" w:name="_Toc527727414"/>
       <w:r>
@@ -1997,7 +1978,7 @@
     </w:p>
     <w:p>
       <w:pPr>
-        <w:pStyle w:val="a7"/>
+        <w:pStyle w:val="ListParagraph"/>
         <w:numPr>
           <w:ilvl w:val="0"/>
           <w:numId w:val="1"/>
@@ -2017,7 +1998,7 @@
     </w:p>
     <w:p>
       <w:pPr>
-        <w:pStyle w:val="a7"/>
+        <w:pStyle w:val="ListParagraph"/>
         <w:numPr>
           <w:ilvl w:val="0"/>
           <w:numId w:val="1"/>
@@ -2037,7 +2018,7 @@
     </w:p>
     <w:p>
       <w:pPr>
-        <w:pStyle w:val="a7"/>
+        <w:pStyle w:val="ListParagraph"/>
         <w:numPr>
           <w:ilvl w:val="0"/>
           <w:numId w:val="1"/>
@@ -2047,7 +2028,6 @@
           <w:color w:val="FF0000"/>
         </w:rPr>
       </w:pPr>
-      <w:proofErr w:type="gramStart"/>
       <w:r>
         <w:rPr>
           <w:rFonts w:hint="eastAsia"/>
@@ -2055,11 +2035,10 @@
         </w:rPr>
         <w:t>按位异或</w:t>
       </w:r>
-      <w:proofErr w:type="gramEnd"/>
-    </w:p>
-    <w:p>
-      <w:pPr>
-        <w:pStyle w:val="a7"/>
+    </w:p>
+    <w:p>
+      <w:pPr>
+        <w:pStyle w:val="ListParagraph"/>
         <w:numPr>
           <w:ilvl w:val="0"/>
           <w:numId w:val="1"/>
@@ -2079,7 +2058,7 @@
     </w:p>
     <w:p>
       <w:pPr>
-        <w:pStyle w:val="a7"/>
+        <w:pStyle w:val="ListParagraph"/>
         <w:numPr>
           <w:ilvl w:val="0"/>
           <w:numId w:val="1"/>
@@ -2095,7 +2074,7 @@
     </w:p>
     <w:p>
       <w:pPr>
-        <w:pStyle w:val="a7"/>
+        <w:pStyle w:val="ListParagraph"/>
         <w:numPr>
           <w:ilvl w:val="0"/>
           <w:numId w:val="1"/>
@@ -2111,7 +2090,7 @@
     </w:p>
     <w:p>
       <w:pPr>
-        <w:pStyle w:val="a7"/>
+        <w:pStyle w:val="ListParagraph"/>
         <w:numPr>
           <w:ilvl w:val="0"/>
           <w:numId w:val="1"/>
@@ -2134,7 +2113,7 @@
     <w:p/>
     <w:p>
       <w:pPr>
-        <w:pStyle w:val="2"/>
+        <w:pStyle w:val="Heading2"/>
       </w:pPr>
       <w:bookmarkStart w:id="3" w:name="_Toc527727415"/>
       <w:r>
@@ -2264,7 +2243,7 @@
     </w:p>
     <w:p>
       <w:pPr>
-        <w:pStyle w:val="2"/>
+        <w:pStyle w:val="Heading2"/>
       </w:pPr>
       <w:bookmarkStart w:id="4" w:name="_Toc527727416"/>
       <w:r>
@@ -2380,10 +2359,9 @@
     </w:p>
     <w:p>
       <w:pPr>
-        <w:pStyle w:val="2"/>
+        <w:pStyle w:val="Heading2"/>
       </w:pPr>
       <w:bookmarkStart w:id="5" w:name="_Toc527727417"/>
-      <w:proofErr w:type="gramStart"/>
       <w:r>
         <w:rPr>
           <w:rFonts w:hint="eastAsia"/>
@@ -2391,7 +2369,6 @@
         <w:t>按位异或</w:t>
       </w:r>
       <w:bookmarkEnd w:id="5"/>
-      <w:proofErr w:type="gramEnd"/>
     </w:p>
     <w:p>
       <w:r>
@@ -2488,7 +2465,7 @@
     </w:p>
     <w:p>
       <w:pPr>
-        <w:pStyle w:val="2"/>
+        <w:pStyle w:val="Heading2"/>
       </w:pPr>
       <w:bookmarkStart w:id="6" w:name="_Toc527727418"/>
       <w:r>
@@ -2598,7 +2575,7 @@
     </w:p>
     <w:p>
       <w:pPr>
-        <w:pStyle w:val="2"/>
+        <w:pStyle w:val="Heading2"/>
       </w:pPr>
       <w:bookmarkStart w:id="7" w:name="_Toc527727419"/>
       <w:r>
@@ -2611,7 +2588,7 @@
     </w:p>
     <w:p>
       <w:pPr>
-        <w:pStyle w:val="2"/>
+        <w:pStyle w:val="Heading2"/>
       </w:pPr>
       <w:bookmarkStart w:id="8" w:name="_Toc527727420"/>
       <w:r>
@@ -2624,7 +2601,7 @@
     </w:p>
     <w:p>
       <w:pPr>
-        <w:pStyle w:val="2"/>
+        <w:pStyle w:val="Heading2"/>
       </w:pPr>
       <w:bookmarkStart w:id="9" w:name="_Toc527727421"/>
       <w:r>
@@ -2736,7 +2713,7 @@
     </w:p>
     <w:p>
       <w:pPr>
-        <w:pStyle w:val="1"/>
+        <w:pStyle w:val="Heading1"/>
       </w:pPr>
       <w:bookmarkStart w:id="10" w:name="_Toc527727422"/>
       <w:r>
@@ -2811,7 +2788,7 @@
     <w:p/>
     <w:p>
       <w:pPr>
-        <w:pStyle w:val="1"/>
+        <w:pStyle w:val="Heading1"/>
       </w:pPr>
       <w:bookmarkStart w:id="11" w:name="_Toc527727423"/>
       <w:r>
@@ -2833,7 +2810,7 @@
     </w:p>
     <w:p>
       <w:pPr>
-        <w:pStyle w:val="a7"/>
+        <w:pStyle w:val="ListParagraph"/>
         <w:numPr>
           <w:ilvl w:val="0"/>
           <w:numId w:val="1"/>
@@ -2861,7 +2838,7 @@
     </w:p>
     <w:p>
       <w:pPr>
-        <w:pStyle w:val="a7"/>
+        <w:pStyle w:val="ListParagraph"/>
         <w:numPr>
           <w:ilvl w:val="1"/>
           <w:numId w:val="1"/>
@@ -2877,7 +2854,7 @@
     </w:p>
     <w:p>
       <w:pPr>
-        <w:pStyle w:val="a7"/>
+        <w:pStyle w:val="ListParagraph"/>
         <w:numPr>
           <w:ilvl w:val="0"/>
           <w:numId w:val="1"/>
@@ -2905,7 +2882,7 @@
     </w:p>
     <w:p>
       <w:pPr>
-        <w:pStyle w:val="a7"/>
+        <w:pStyle w:val="ListParagraph"/>
         <w:numPr>
           <w:ilvl w:val="1"/>
           <w:numId w:val="1"/>
@@ -2970,7 +2947,7 @@
     </w:p>
     <w:p>
       <w:pPr>
-        <w:pStyle w:val="1"/>
+        <w:pStyle w:val="Heading1"/>
       </w:pPr>
       <w:bookmarkStart w:id="12" w:name="_Toc527727424"/>
       <w:r>
@@ -3076,7 +3053,7 @@
     </w:p>
     <w:p>
       <w:pPr>
-        <w:pStyle w:val="1"/>
+        <w:pStyle w:val="Heading1"/>
       </w:pPr>
       <w:bookmarkStart w:id="13" w:name="_Toc527727425"/>
       <w:r>
@@ -3128,7 +3105,7 @@
     </w:p>
     <w:p>
       <w:pPr>
-        <w:pStyle w:val="a7"/>
+        <w:pStyle w:val="ListParagraph"/>
         <w:numPr>
           <w:ilvl w:val="0"/>
           <w:numId w:val="1"/>
@@ -3153,7 +3130,7 @@
     </w:p>
     <w:p>
       <w:pPr>
-        <w:pStyle w:val="a7"/>
+        <w:pStyle w:val="ListParagraph"/>
         <w:numPr>
           <w:ilvl w:val="0"/>
           <w:numId w:val="1"/>
@@ -3178,7 +3155,7 @@
     </w:p>
     <w:p>
       <w:pPr>
-        <w:pStyle w:val="a7"/>
+        <w:pStyle w:val="ListParagraph"/>
         <w:numPr>
           <w:ilvl w:val="0"/>
           <w:numId w:val="1"/>
@@ -3203,7 +3180,7 @@
     </w:p>
     <w:p>
       <w:pPr>
-        <w:pStyle w:val="a7"/>
+        <w:pStyle w:val="ListParagraph"/>
         <w:numPr>
           <w:ilvl w:val="0"/>
           <w:numId w:val="1"/>
@@ -3739,7 +3716,7 @@
     <w:p/>
     <w:p>
       <w:pPr>
-        <w:pStyle w:val="2"/>
+        <w:pStyle w:val="Heading2"/>
       </w:pPr>
       <w:bookmarkStart w:id="14" w:name="_Toc527727426"/>
       <w:r>
@@ -3819,7 +3796,7 @@
     </w:p>
     <w:p>
       <w:pPr>
-        <w:pStyle w:val="a7"/>
+        <w:pStyle w:val="ListParagraph"/>
         <w:numPr>
           <w:ilvl w:val="0"/>
           <w:numId w:val="1"/>
@@ -3835,7 +3812,7 @@
     </w:p>
     <w:p>
       <w:pPr>
-        <w:pStyle w:val="a7"/>
+        <w:pStyle w:val="ListParagraph"/>
         <w:numPr>
           <w:ilvl w:val="1"/>
           <w:numId w:val="1"/>
@@ -3851,7 +3828,7 @@
     </w:p>
     <w:p>
       <w:pPr>
-        <w:pStyle w:val="a7"/>
+        <w:pStyle w:val="ListParagraph"/>
         <w:numPr>
           <w:ilvl w:val="1"/>
           <w:numId w:val="1"/>
@@ -3867,7 +3844,7 @@
     </w:p>
     <w:p>
       <w:pPr>
-        <w:pStyle w:val="a7"/>
+        <w:pStyle w:val="ListParagraph"/>
         <w:numPr>
           <w:ilvl w:val="1"/>
           <w:numId w:val="1"/>
@@ -3883,7 +3860,7 @@
     </w:p>
     <w:p>
       <w:pPr>
-        <w:pStyle w:val="a7"/>
+        <w:pStyle w:val="ListParagraph"/>
         <w:numPr>
           <w:ilvl w:val="0"/>
           <w:numId w:val="1"/>
@@ -3899,7 +3876,7 @@
     </w:p>
     <w:p>
       <w:pPr>
-        <w:pStyle w:val="a7"/>
+        <w:pStyle w:val="ListParagraph"/>
         <w:numPr>
           <w:ilvl w:val="1"/>
           <w:numId w:val="1"/>
@@ -3915,7 +3892,7 @@
     </w:p>
     <w:p>
       <w:pPr>
-        <w:pStyle w:val="a7"/>
+        <w:pStyle w:val="ListParagraph"/>
         <w:numPr>
           <w:ilvl w:val="1"/>
           <w:numId w:val="1"/>
@@ -3931,7 +3908,7 @@
     </w:p>
     <w:p>
       <w:pPr>
-        <w:pStyle w:val="a7"/>
+        <w:pStyle w:val="ListParagraph"/>
         <w:numPr>
           <w:ilvl w:val="1"/>
           <w:numId w:val="1"/>
@@ -3956,7 +3933,7 @@
     </w:p>
     <w:p>
       <w:pPr>
-        <w:pStyle w:val="a7"/>
+        <w:pStyle w:val="ListParagraph"/>
         <w:numPr>
           <w:ilvl w:val="0"/>
           <w:numId w:val="1"/>
@@ -4015,7 +3992,7 @@
     </w:p>
     <w:p>
       <w:pPr>
-        <w:pStyle w:val="a7"/>
+        <w:pStyle w:val="ListParagraph"/>
         <w:numPr>
           <w:ilvl w:val="1"/>
           <w:numId w:val="1"/>
@@ -4037,7 +4014,7 @@
     </w:p>
     <w:p>
       <w:pPr>
-        <w:pStyle w:val="a7"/>
+        <w:pStyle w:val="ListParagraph"/>
         <w:numPr>
           <w:ilvl w:val="0"/>
           <w:numId w:val="1"/>
@@ -4053,7 +4030,7 @@
     </w:p>
     <w:p>
       <w:pPr>
-        <w:pStyle w:val="a7"/>
+        <w:pStyle w:val="ListParagraph"/>
         <w:numPr>
           <w:ilvl w:val="1"/>
           <w:numId w:val="1"/>
@@ -4202,7 +4179,7 @@
     </w:p>
     <w:p>
       <w:pPr>
-        <w:pStyle w:val="2"/>
+        <w:pStyle w:val="Heading2"/>
       </w:pPr>
       <w:bookmarkStart w:id="15" w:name="_Toc527727427"/>
       <w:r>
@@ -4322,7 +4299,7 @@
     <w:p/>
     <w:p>
       <w:pPr>
-        <w:pStyle w:val="3"/>
+        <w:pStyle w:val="Heading3"/>
       </w:pPr>
       <w:bookmarkStart w:id="16" w:name="_Toc527727428"/>
       <w:r>
@@ -4449,7 +4426,7 @@
     </w:p>
     <w:p>
       <w:pPr>
-        <w:pStyle w:val="a7"/>
+        <w:pStyle w:val="ListParagraph"/>
         <w:numPr>
           <w:ilvl w:val="0"/>
           <w:numId w:val="1"/>
@@ -4483,7 +4460,7 @@
     </w:p>
     <w:p>
       <w:pPr>
-        <w:pStyle w:val="a7"/>
+        <w:pStyle w:val="ListParagraph"/>
         <w:numPr>
           <w:ilvl w:val="0"/>
           <w:numId w:val="1"/>
@@ -4499,7 +4476,7 @@
     </w:p>
     <w:p>
       <w:pPr>
-        <w:pStyle w:val="a7"/>
+        <w:pStyle w:val="ListParagraph"/>
         <w:numPr>
           <w:ilvl w:val="0"/>
           <w:numId w:val="1"/>
@@ -4515,7 +4492,7 @@
     </w:p>
     <w:p>
       <w:pPr>
-        <w:pStyle w:val="a7"/>
+        <w:pStyle w:val="ListParagraph"/>
         <w:numPr>
           <w:ilvl w:val="0"/>
           <w:numId w:val="1"/>
@@ -4588,7 +4565,7 @@
     <w:p/>
     <w:p>
       <w:pPr>
-        <w:pStyle w:val="3"/>
+        <w:pStyle w:val="Heading3"/>
       </w:pPr>
       <w:bookmarkStart w:id="17" w:name="_Toc527727429"/>
       <w:r>
@@ -4629,7 +4606,7 @@
     </w:p>
     <w:p>
       <w:pPr>
-        <w:pStyle w:val="1"/>
+        <w:pStyle w:val="Heading1"/>
       </w:pPr>
       <w:bookmarkStart w:id="18" w:name="_Toc527727430"/>
       <w:r>
@@ -4656,7 +4633,7 @@
     </w:p>
     <w:tbl>
       <w:tblPr>
-        <w:tblStyle w:val="aa"/>
+        <w:tblStyle w:val="TableGrid"/>
         <w:tblW w:w="0" w:type="auto"/>
         <w:tblLook w:val="04A0" w:firstRow="1" w:lastRow="0" w:firstColumn="1" w:lastColumn="0" w:noHBand="0" w:noVBand="1"/>
       </w:tblPr>
@@ -4747,7 +4724,6 @@
             <w:tcW w:w="2405" w:type="dxa"/>
           </w:tcPr>
           <w:p>
-            <w:proofErr w:type="spellStart"/>
             <w:r>
               <w:t>P</w:t>
             </w:r>
@@ -4757,7 +4733,6 @@
               </w:rPr>
               <w:t>rivte</w:t>
             </w:r>
-            <w:proofErr w:type="spellEnd"/>
           </w:p>
         </w:tc>
         <w:tc>
@@ -4865,14 +4840,12 @@
               </w:rPr>
               <w:t>)</w:t>
             </w:r>
-            <w:proofErr w:type="gramStart"/>
             <w:r>
               <w:rPr>
                 <w:rFonts w:hint="eastAsia"/>
               </w:rPr>
               <w:t>等同于包权限</w:t>
             </w:r>
-            <w:proofErr w:type="gramEnd"/>
             <w:r>
               <w:rPr>
                 <w:rFonts w:hint="eastAsia"/>
@@ -4897,7 +4870,7 @@
     </w:tbl>
     <w:p>
       <w:pPr>
-        <w:pStyle w:val="2"/>
+        <w:pStyle w:val="Heading2"/>
       </w:pPr>
       <w:bookmarkStart w:id="19" w:name="_Toc527727431"/>
       <w:r>
@@ -5114,13 +5087,8 @@
         </w:rPr>
         <w:t>:</w:t>
       </w:r>
-      <w:proofErr w:type="spellStart"/>
-      <w:r>
-        <w:t>com.XXX.YYY</w:t>
-      </w:r>
-      <w:proofErr w:type="spellEnd"/>
-      <w:r>
-        <w:t>.</w:t>
+      <w:r>
+        <w:t>com.XXX.YYY.</w:t>
       </w:r>
       <w:r>
         <w:rPr>
@@ -5196,7 +5164,7 @@
     </w:p>
     <w:p>
       <w:pPr>
-        <w:pStyle w:val="1"/>
+        <w:pStyle w:val="Heading1"/>
       </w:pPr>
       <w:bookmarkStart w:id="20" w:name="_Toc527727432"/>
       <w:r>
@@ -5229,7 +5197,7 @@
     </w:p>
     <w:p>
       <w:pPr>
-        <w:pStyle w:val="a7"/>
+        <w:pStyle w:val="ListParagraph"/>
         <w:numPr>
           <w:ilvl w:val="0"/>
           <w:numId w:val="1"/>
@@ -5245,7 +5213,7 @@
     </w:p>
     <w:p>
       <w:pPr>
-        <w:pStyle w:val="a7"/>
+        <w:pStyle w:val="ListParagraph"/>
         <w:numPr>
           <w:ilvl w:val="1"/>
           <w:numId w:val="1"/>
@@ -5267,7 +5235,7 @@
     </w:p>
     <w:p>
       <w:pPr>
-        <w:pStyle w:val="a7"/>
+        <w:pStyle w:val="ListParagraph"/>
         <w:numPr>
           <w:ilvl w:val="0"/>
           <w:numId w:val="1"/>
@@ -5283,7 +5251,7 @@
     </w:p>
     <w:p>
       <w:pPr>
-        <w:pStyle w:val="a7"/>
+        <w:pStyle w:val="ListParagraph"/>
         <w:numPr>
           <w:ilvl w:val="1"/>
           <w:numId w:val="1"/>
@@ -5326,7 +5294,7 @@
     </w:p>
     <w:p>
       <w:pPr>
-        <w:pStyle w:val="a7"/>
+        <w:pStyle w:val="ListParagraph"/>
         <w:numPr>
           <w:ilvl w:val="0"/>
           <w:numId w:val="1"/>
@@ -5342,7 +5310,7 @@
     </w:p>
     <w:p>
       <w:pPr>
-        <w:pStyle w:val="a7"/>
+        <w:pStyle w:val="ListParagraph"/>
         <w:numPr>
           <w:ilvl w:val="1"/>
           <w:numId w:val="1"/>
@@ -5376,7 +5344,7 @@
     </w:p>
     <w:p>
       <w:pPr>
-        <w:pStyle w:val="a7"/>
+        <w:pStyle w:val="ListParagraph"/>
         <w:numPr>
           <w:ilvl w:val="0"/>
           <w:numId w:val="1"/>
@@ -5392,7 +5360,7 @@
     </w:p>
     <w:p>
       <w:pPr>
-        <w:pStyle w:val="a7"/>
+        <w:pStyle w:val="ListParagraph"/>
         <w:numPr>
           <w:ilvl w:val="1"/>
           <w:numId w:val="1"/>
@@ -5465,7 +5433,7 @@
     <w:p/>
     <w:p>
       <w:pPr>
-        <w:pStyle w:val="1"/>
+        <w:pStyle w:val="Heading1"/>
       </w:pPr>
       <w:bookmarkStart w:id="21" w:name="_Toc527727433"/>
       <w:r>
@@ -5478,7 +5446,7 @@
     </w:p>
     <w:p>
       <w:pPr>
-        <w:pStyle w:val="a7"/>
+        <w:pStyle w:val="ListParagraph"/>
         <w:numPr>
           <w:ilvl w:val="0"/>
           <w:numId w:val="3"/>
@@ -5494,7 +5462,7 @@
     </w:p>
     <w:p>
       <w:pPr>
-        <w:pStyle w:val="a7"/>
+        <w:pStyle w:val="ListParagraph"/>
         <w:numPr>
           <w:ilvl w:val="1"/>
           <w:numId w:val="3"/>
@@ -5549,6 +5517,8 @@
         </w:rPr>
         <w:t>.</w:t>
       </w:r>
+      <w:bookmarkStart w:id="22" w:name="_GoBack"/>
+      <w:bookmarkEnd w:id="22"/>
     </w:p>
     <w:p>
       <w:r>
@@ -5601,7 +5571,7 @@
     </w:p>
     <w:p>
       <w:pPr>
-        <w:pStyle w:val="a7"/>
+        <w:pStyle w:val="ListParagraph"/>
         <w:numPr>
           <w:ilvl w:val="0"/>
           <w:numId w:val="3"/>
@@ -5639,7 +5609,7 @@
     </w:p>
     <w:p>
       <w:pPr>
-        <w:pStyle w:val="a7"/>
+        <w:pStyle w:val="ListParagraph"/>
         <w:numPr>
           <w:ilvl w:val="1"/>
           <w:numId w:val="3"/>
@@ -5670,7 +5640,7 @@
     </w:p>
     <w:p>
       <w:pPr>
-        <w:pStyle w:val="a7"/>
+        <w:pStyle w:val="ListParagraph"/>
         <w:numPr>
           <w:ilvl w:val="1"/>
           <w:numId w:val="3"/>
@@ -5693,7 +5663,7 @@
     <w:p/>
     <w:p>
       <w:pPr>
-        <w:pStyle w:val="1"/>
+        <w:pStyle w:val="Heading1"/>
       </w:pPr>
       <w:r>
         <w:rPr>
@@ -5704,7 +5674,7 @@
     </w:p>
     <w:p>
       <w:pPr>
-        <w:pStyle w:val="a7"/>
+        <w:pStyle w:val="ListParagraph"/>
         <w:numPr>
           <w:ilvl w:val="0"/>
           <w:numId w:val="4"/>
@@ -5753,7 +5723,7 @@
     </w:p>
     <w:p>
       <w:pPr>
-        <w:pStyle w:val="a7"/>
+        <w:pStyle w:val="ListParagraph"/>
         <w:numPr>
           <w:ilvl w:val="1"/>
           <w:numId w:val="4"/>
@@ -5769,7 +5739,7 @@
     </w:p>
     <w:p>
       <w:pPr>
-        <w:pStyle w:val="a7"/>
+        <w:pStyle w:val="ListParagraph"/>
         <w:numPr>
           <w:ilvl w:val="2"/>
           <w:numId w:val="4"/>
@@ -5785,7 +5755,7 @@
     </w:p>
     <w:p>
       <w:pPr>
-        <w:pStyle w:val="a7"/>
+        <w:pStyle w:val="ListParagraph"/>
         <w:numPr>
           <w:ilvl w:val="2"/>
           <w:numId w:val="4"/>
@@ -5801,7 +5771,7 @@
     </w:p>
     <w:p>
       <w:pPr>
-        <w:pStyle w:val="a7"/>
+        <w:pStyle w:val="ListParagraph"/>
         <w:numPr>
           <w:ilvl w:val="1"/>
           <w:numId w:val="4"/>
@@ -5817,7 +5787,7 @@
     </w:p>
     <w:p>
       <w:pPr>
-        <w:pStyle w:val="a7"/>
+        <w:pStyle w:val="ListParagraph"/>
         <w:numPr>
           <w:ilvl w:val="2"/>
           <w:numId w:val="4"/>
@@ -5833,7 +5803,7 @@
     </w:p>
     <w:p>
       <w:pPr>
-        <w:pStyle w:val="a7"/>
+        <w:pStyle w:val="ListParagraph"/>
         <w:numPr>
           <w:ilvl w:val="1"/>
           <w:numId w:val="4"/>
@@ -5849,7 +5819,7 @@
     </w:p>
     <w:p>
       <w:pPr>
-        <w:pStyle w:val="a7"/>
+        <w:pStyle w:val="ListParagraph"/>
         <w:numPr>
           <w:ilvl w:val="1"/>
           <w:numId w:val="4"/>
@@ -5865,15 +5835,12 @@
     </w:p>
     <w:p>
       <w:pPr>
-        <w:pStyle w:val="a7"/>
+        <w:pStyle w:val="ListParagraph"/>
         <w:numPr>
           <w:ilvl w:val="1"/>
           <w:numId w:val="4"/>
         </w:numPr>
         <w:ind w:firstLineChars="0"/>
-        <w:rPr>
-          <w:rFonts w:hint="eastAsia"/>
-        </w:rPr>
       </w:pPr>
       <w:r>
         <w:rPr>
@@ -5885,7 +5852,7 @@
     <w:p/>
     <w:p>
       <w:pPr>
-        <w:pStyle w:val="1"/>
+        <w:pStyle w:val="Heading1"/>
       </w:pPr>
       <w:r>
         <w:rPr>
@@ -5896,7 +5863,7 @@
     </w:p>
     <w:p>
       <w:pPr>
-        <w:pStyle w:val="a7"/>
+        <w:pStyle w:val="ListParagraph"/>
         <w:numPr>
           <w:ilvl w:val="0"/>
           <w:numId w:val="5"/>
@@ -5912,7 +5879,7 @@
     </w:p>
     <w:p>
       <w:pPr>
-        <w:pStyle w:val="a7"/>
+        <w:pStyle w:val="ListParagraph"/>
         <w:numPr>
           <w:ilvl w:val="1"/>
           <w:numId w:val="5"/>
@@ -5928,7 +5895,7 @@
     </w:p>
     <w:p>
       <w:pPr>
-        <w:pStyle w:val="a7"/>
+        <w:pStyle w:val="ListParagraph"/>
         <w:numPr>
           <w:ilvl w:val="1"/>
           <w:numId w:val="5"/>
@@ -5944,7 +5911,7 @@
     </w:p>
     <w:p>
       <w:pPr>
-        <w:pStyle w:val="a7"/>
+        <w:pStyle w:val="ListParagraph"/>
         <w:numPr>
           <w:ilvl w:val="1"/>
           <w:numId w:val="5"/>
@@ -5961,7 +5928,7 @@
     </w:p>
     <w:p>
       <w:pPr>
-        <w:pStyle w:val="a7"/>
+        <w:pStyle w:val="ListParagraph"/>
         <w:numPr>
           <w:ilvl w:val="0"/>
           <w:numId w:val="5"/>
@@ -5977,7 +5944,7 @@
     </w:p>
     <w:p>
       <w:pPr>
-        <w:pStyle w:val="a7"/>
+        <w:pStyle w:val="ListParagraph"/>
         <w:numPr>
           <w:ilvl w:val="1"/>
           <w:numId w:val="5"/>
@@ -5993,7 +5960,7 @@
     </w:p>
     <w:p>
       <w:pPr>
-        <w:pStyle w:val="a7"/>
+        <w:pStyle w:val="ListParagraph"/>
         <w:numPr>
           <w:ilvl w:val="1"/>
           <w:numId w:val="5"/>
@@ -6009,7 +5976,7 @@
     </w:p>
     <w:p>
       <w:pPr>
-        <w:pStyle w:val="a7"/>
+        <w:pStyle w:val="ListParagraph"/>
         <w:numPr>
           <w:ilvl w:val="1"/>
           <w:numId w:val="5"/>
@@ -6025,15 +5992,12 @@
     </w:p>
     <w:p>
       <w:pPr>
-        <w:pStyle w:val="a7"/>
+        <w:pStyle w:val="ListParagraph"/>
         <w:numPr>
           <w:ilvl w:val="0"/>
           <w:numId w:val="5"/>
         </w:numPr>
         <w:ind w:firstLineChars="0"/>
-        <w:rPr>
-          <w:rFonts w:hint="eastAsia"/>
-        </w:rPr>
       </w:pPr>
       <w:r>
         <w:rPr>
@@ -6047,13 +6011,8 @@
         </w:rPr>
         <w:t>:</w:t>
       </w:r>
-      <w:proofErr w:type="spellStart"/>
-      <w:r>
-        <w:t>starUML</w:t>
-      </w:r>
-      <w:proofErr w:type="spellEnd"/>
-      <w:r>
-        <w:t>.</w:t>
+      <w:r>
+        <w:t>starUML.</w:t>
       </w:r>
       <w:r>
         <w:rPr>
@@ -6061,8 +6020,6 @@
         </w:rPr>
         <w:t>学习它的使用方式</w:t>
       </w:r>
-      <w:bookmarkStart w:id="22" w:name="_GoBack"/>
-      <w:bookmarkEnd w:id="22"/>
     </w:p>
     <w:sectPr>
       <w:pgSz w:w="11906" w:h="16838"/>
@@ -6075,7 +6032,7 @@
 </file>
 
 <file path=word/endnotes.xml><?xml version="1.0" encoding="utf-8"?>
-<w:endnotes xmlns:wpc="http://schemas.microsoft.com/office/word/2010/wordprocessingCanvas" xmlns:cx="http://schemas.microsoft.com/office/drawing/2014/chartex" xmlns:cx1="http://schemas.microsoft.com/office/drawing/2015/9/8/chartex" xmlns:cx2="http://schemas.microsoft.com/office/drawing/2015/10/21/chartex" xmlns:cx3="http://schemas.microsoft.com/office/drawing/2016/5/9/chartex" xmlns:cx4="http://schemas.microsoft.com/office/drawing/2016/5/10/chartex" xmlns:cx5="http://schemas.microsoft.com/office/drawing/2016/5/11/chartex" xmlns:cx6="http://schemas.microsoft.com/office/drawing/2016/5/12/chartex" xmlns:cx7="http://schemas.microsoft.com/office/drawing/2016/5/13/chartex" xmlns:cx8="http://schemas.microsoft.com/office/drawing/2016/5/14/chartex" xmlns:mc="http://schemas.openxmlformats.org/markup-compatibility/2006" xmlns:aink="http://schemas.microsoft.com/office/drawing/2016/ink" xmlns:am3d="http://schemas.microsoft.com/office/drawing/2017/model3d" xmlns:o="urn:schemas-microsoft-com:office:office" xmlns:r="http://schemas.openxmlformats.org/officeDocument/2006/relationships" xmlns:m="http://schemas.openxmlformats.org/officeDocument/2006/math" xmlns:v="urn:schemas-microsoft-com:vml" xmlns:wp14="http://schemas.microsoft.com/office/word/2010/wordprocessingDrawing" xmlns:wp="http://schemas.openxmlformats.org/drawingml/2006/wordprocessingDrawing" xmlns:w10="urn:schemas-microsoft-com:office:word" xmlns:w="http://schemas.openxmlformats.org/wordprocessingml/2006/main" xmlns:w14="http://schemas.microsoft.com/office/word/2010/wordml" xmlns:w15="http://schemas.microsoft.com/office/word/2012/wordml" xmlns:w16cid="http://schemas.microsoft.com/office/word/2016/wordml/cid" xmlns:w16se="http://schemas.microsoft.com/office/word/2015/wordml/symex" xmlns:wpg="http://schemas.microsoft.com/office/word/2010/wordprocessingGroup" xmlns:wpi="http://schemas.microsoft.com/office/word/2010/wordprocessingInk" xmlns:wne="http://schemas.microsoft.com/office/word/2006/wordml" xmlns:wps="http://schemas.microsoft.com/office/word/2010/wordprocessingShape" mc:Ignorable="w14 w15 w16se w16cid wp14">
+<w:endnotes xmlns:wpc="http://schemas.microsoft.com/office/word/2010/wordprocessingCanvas" xmlns:mo="http://schemas.microsoft.com/office/mac/office/2008/main" xmlns:mc="http://schemas.openxmlformats.org/markup-compatibility/2006" xmlns:mv="urn:schemas-microsoft-com:mac:vml" xmlns:o="urn:schemas-microsoft-com:office:office" xmlns:r="http://schemas.openxmlformats.org/officeDocument/2006/relationships" xmlns:m="http://schemas.openxmlformats.org/officeDocument/2006/math" xmlns:v="urn:schemas-microsoft-com:vml" xmlns:wp14="http://schemas.microsoft.com/office/word/2010/wordprocessingDrawing" xmlns:wp="http://schemas.openxmlformats.org/drawingml/2006/wordprocessingDrawing" xmlns:w10="urn:schemas-microsoft-com:office:word" xmlns:w="http://schemas.openxmlformats.org/wordprocessingml/2006/main" xmlns:w14="http://schemas.microsoft.com/office/word/2010/wordml" xmlns:w15="http://schemas.microsoft.com/office/word/2012/wordml" xmlns:wpg="http://schemas.microsoft.com/office/word/2010/wordprocessingGroup" xmlns:wpi="http://schemas.microsoft.com/office/word/2010/wordprocessingInk" xmlns:wne="http://schemas.microsoft.com/office/word/2006/wordml" xmlns:wps="http://schemas.microsoft.com/office/word/2010/wordprocessingShape" mc:Ignorable="w14 w15 wp14">
   <w:endnote w:type="separator" w:id="-1">
     <w:p>
       <w:r>
@@ -6094,7 +6051,7 @@
 </file>
 
 <file path=word/footnotes.xml><?xml version="1.0" encoding="utf-8"?>
-<w:footnotes xmlns:wpc="http://schemas.microsoft.com/office/word/2010/wordprocessingCanvas" xmlns:cx="http://schemas.microsoft.com/office/drawing/2014/chartex" xmlns:cx1="http://schemas.microsoft.com/office/drawing/2015/9/8/chartex" xmlns:cx2="http://schemas.microsoft.com/office/drawing/2015/10/21/chartex" xmlns:cx3="http://schemas.microsoft.com/office/drawing/2016/5/9/chartex" xmlns:cx4="http://schemas.microsoft.com/office/drawing/2016/5/10/chartex" xmlns:cx5="http://schemas.microsoft.com/office/drawing/2016/5/11/chartex" xmlns:cx6="http://schemas.microsoft.com/office/drawing/2016/5/12/chartex" xmlns:cx7="http://schemas.microsoft.com/office/drawing/2016/5/13/chartex" xmlns:cx8="http://schemas.microsoft.com/office/drawing/2016/5/14/chartex" xmlns:mc="http://schemas.openxmlformats.org/markup-compatibility/2006" xmlns:aink="http://schemas.microsoft.com/office/drawing/2016/ink" xmlns:am3d="http://schemas.microsoft.com/office/drawing/2017/model3d" xmlns:o="urn:schemas-microsoft-com:office:office" xmlns:r="http://schemas.openxmlformats.org/officeDocument/2006/relationships" xmlns:m="http://schemas.openxmlformats.org/officeDocument/2006/math" xmlns:v="urn:schemas-microsoft-com:vml" xmlns:wp14="http://schemas.microsoft.com/office/word/2010/wordprocessingDrawing" xmlns:wp="http://schemas.openxmlformats.org/drawingml/2006/wordprocessingDrawing" xmlns:w10="urn:schemas-microsoft-com:office:word" xmlns:w="http://schemas.openxmlformats.org/wordprocessingml/2006/main" xmlns:w14="http://schemas.microsoft.com/office/word/2010/wordml" xmlns:w15="http://schemas.microsoft.com/office/word/2012/wordml" xmlns:w16cid="http://schemas.microsoft.com/office/word/2016/wordml/cid" xmlns:w16se="http://schemas.microsoft.com/office/word/2015/wordml/symex" xmlns:wpg="http://schemas.microsoft.com/office/word/2010/wordprocessingGroup" xmlns:wpi="http://schemas.microsoft.com/office/word/2010/wordprocessingInk" xmlns:wne="http://schemas.microsoft.com/office/word/2006/wordml" xmlns:wps="http://schemas.microsoft.com/office/word/2010/wordprocessingShape" mc:Ignorable="w14 w15 w16se w16cid wp14">
+<w:footnotes xmlns:wpc="http://schemas.microsoft.com/office/word/2010/wordprocessingCanvas" xmlns:mo="http://schemas.microsoft.com/office/mac/office/2008/main" xmlns:mc="http://schemas.openxmlformats.org/markup-compatibility/2006" xmlns:mv="urn:schemas-microsoft-com:mac:vml" xmlns:o="urn:schemas-microsoft-com:office:office" xmlns:r="http://schemas.openxmlformats.org/officeDocument/2006/relationships" xmlns:m="http://schemas.openxmlformats.org/officeDocument/2006/math" xmlns:v="urn:schemas-microsoft-com:vml" xmlns:wp14="http://schemas.microsoft.com/office/word/2010/wordprocessingDrawing" xmlns:wp="http://schemas.openxmlformats.org/drawingml/2006/wordprocessingDrawing" xmlns:w10="urn:schemas-microsoft-com:office:word" xmlns:w="http://schemas.openxmlformats.org/wordprocessingml/2006/main" xmlns:w14="http://schemas.microsoft.com/office/word/2010/wordml" xmlns:w15="http://schemas.microsoft.com/office/word/2012/wordml" xmlns:wpg="http://schemas.microsoft.com/office/word/2010/wordprocessingGroup" xmlns:wpi="http://schemas.microsoft.com/office/word/2010/wordprocessingInk" xmlns:wne="http://schemas.microsoft.com/office/word/2006/wordml" xmlns:wps="http://schemas.microsoft.com/office/word/2010/wordprocessingShape" mc:Ignorable="w14 w15 wp14">
   <w:footnote w:type="separator" w:id="-1">
     <w:p>
       <w:r>
@@ -6113,8 +6070,8 @@
 </file>
 
 <file path=word/numbering.xml><?xml version="1.0" encoding="utf-8"?>
-<w:numbering xmlns:wpc="http://schemas.microsoft.com/office/word/2010/wordprocessingCanvas" xmlns:cx="http://schemas.microsoft.com/office/drawing/2014/chartex" xmlns:cx1="http://schemas.microsoft.com/office/drawing/2015/9/8/chartex" xmlns:cx2="http://schemas.microsoft.com/office/drawing/2015/10/21/chartex" xmlns:cx3="http://schemas.microsoft.com/office/drawing/2016/5/9/chartex" xmlns:cx4="http://schemas.microsoft.com/office/drawing/2016/5/10/chartex" xmlns:cx5="http://schemas.microsoft.com/office/drawing/2016/5/11/chartex" xmlns:cx6="http://schemas.microsoft.com/office/drawing/2016/5/12/chartex" xmlns:cx7="http://schemas.microsoft.com/office/drawing/2016/5/13/chartex" xmlns:cx8="http://schemas.microsoft.com/office/drawing/2016/5/14/chartex" xmlns:mc="http://schemas.openxmlformats.org/markup-compatibility/2006" xmlns:aink="http://schemas.microsoft.com/office/drawing/2016/ink" xmlns:am3d="http://schemas.microsoft.com/office/drawing/2017/model3d" xmlns:o="urn:schemas-microsoft-com:office:office" xmlns:r="http://schemas.openxmlformats.org/officeDocument/2006/relationships" xmlns:m="http://schemas.openxmlformats.org/officeDocument/2006/math" xmlns:v="urn:schemas-microsoft-com:vml" xmlns:wp14="http://schemas.microsoft.com/office/word/2010/wordprocessingDrawing" xmlns:wp="http://schemas.openxmlformats.org/drawingml/2006/wordprocessingDrawing" xmlns:w10="urn:schemas-microsoft-com:office:word" xmlns:w="http://schemas.openxmlformats.org/wordprocessingml/2006/main" xmlns:w14="http://schemas.microsoft.com/office/word/2010/wordml" xmlns:w15="http://schemas.microsoft.com/office/word/2012/wordml" xmlns:w16cid="http://schemas.microsoft.com/office/word/2016/wordml/cid" xmlns:w16se="http://schemas.microsoft.com/office/word/2015/wordml/symex" xmlns:wpg="http://schemas.microsoft.com/office/word/2010/wordprocessingGroup" xmlns:wpi="http://schemas.microsoft.com/office/word/2010/wordprocessingInk" xmlns:wne="http://schemas.microsoft.com/office/word/2006/wordml" xmlns:wps="http://schemas.microsoft.com/office/word/2010/wordprocessingShape" mc:Ignorable="w14 w15 w16se w16cid wp14">
-  <w:abstractNum w:abstractNumId="0" w15:restartNumberingAfterBreak="0">
+<w:numbering xmlns:wpc="http://schemas.microsoft.com/office/word/2010/wordprocessingCanvas" xmlns:mo="http://schemas.microsoft.com/office/mac/office/2008/main" xmlns:mc="http://schemas.openxmlformats.org/markup-compatibility/2006" xmlns:mv="urn:schemas-microsoft-com:mac:vml" xmlns:o="urn:schemas-microsoft-com:office:office" xmlns:r="http://schemas.openxmlformats.org/officeDocument/2006/relationships" xmlns:m="http://schemas.openxmlformats.org/officeDocument/2006/math" xmlns:v="urn:schemas-microsoft-com:vml" xmlns:wp14="http://schemas.microsoft.com/office/word/2010/wordprocessingDrawing" xmlns:wp="http://schemas.openxmlformats.org/drawingml/2006/wordprocessingDrawing" xmlns:w10="urn:schemas-microsoft-com:office:word" xmlns:w="http://schemas.openxmlformats.org/wordprocessingml/2006/main" xmlns:w14="http://schemas.microsoft.com/office/word/2010/wordml" xmlns:w15="http://schemas.microsoft.com/office/word/2012/wordml" xmlns:wpg="http://schemas.microsoft.com/office/word/2010/wordprocessingGroup" xmlns:wpi="http://schemas.microsoft.com/office/word/2010/wordprocessingInk" xmlns:wne="http://schemas.microsoft.com/office/word/2006/wordml" xmlns:wps="http://schemas.microsoft.com/office/word/2010/wordprocessingShape" mc:Ignorable="w14 w15 wp14">
+  <w:abstractNum w:abstractNumId="0">
     <w:nsid w:val="143C752A"/>
     <w:multiLevelType w:val="hybridMultilevel"/>
     <w:tmpl w:val="BDBA306C"/>
@@ -6203,7 +6160,7 @@
       </w:pPr>
     </w:lvl>
   </w:abstractNum>
-  <w:abstractNum w:abstractNumId="1" w15:restartNumberingAfterBreak="0">
+  <w:abstractNum w:abstractNumId="1">
     <w:nsid w:val="33A21BF5"/>
     <w:multiLevelType w:val="hybridMultilevel"/>
     <w:tmpl w:val="2FDA21C4"/>
@@ -6292,7 +6249,7 @@
       </w:pPr>
     </w:lvl>
   </w:abstractNum>
-  <w:abstractNum w:abstractNumId="2" w15:restartNumberingAfterBreak="0">
+  <w:abstractNum w:abstractNumId="2">
     <w:nsid w:val="3638322D"/>
     <w:multiLevelType w:val="hybridMultilevel"/>
     <w:tmpl w:val="9FEEDFDE"/>
@@ -6381,7 +6338,7 @@
       </w:pPr>
     </w:lvl>
   </w:abstractNum>
-  <w:abstractNum w:abstractNumId="3" w15:restartNumberingAfterBreak="0">
+  <w:abstractNum w:abstractNumId="3">
     <w:nsid w:val="439F72F1"/>
     <w:multiLevelType w:val="hybridMultilevel"/>
     <w:tmpl w:val="85B04C4A"/>
@@ -6494,7 +6451,7 @@
       </w:rPr>
     </w:lvl>
   </w:abstractNum>
-  <w:abstractNum w:abstractNumId="4" w15:restartNumberingAfterBreak="0">
+  <w:abstractNum w:abstractNumId="4">
     <w:nsid w:val="495207C7"/>
     <w:multiLevelType w:val="hybridMultilevel"/>
     <w:tmpl w:val="FCD41516"/>
@@ -6602,7 +6559,7 @@
 </file>
 
 <file path=word/styles.xml><?xml version="1.0" encoding="utf-8"?>
-<w:styles xmlns:mc="http://schemas.openxmlformats.org/markup-compatibility/2006" xmlns:r="http://schemas.openxmlformats.org/officeDocument/2006/relationships" xmlns:w="http://schemas.openxmlformats.org/wordprocessingml/2006/main" xmlns:w14="http://schemas.microsoft.com/office/word/2010/wordml" xmlns:w15="http://schemas.microsoft.com/office/word/2012/wordml" xmlns:w16cid="http://schemas.microsoft.com/office/word/2016/wordml/cid" xmlns:w16se="http://schemas.microsoft.com/office/word/2015/wordml/symex" mc:Ignorable="w14 w15 w16se w16cid">
+<w:styles xmlns:mc="http://schemas.openxmlformats.org/markup-compatibility/2006" xmlns:r="http://schemas.openxmlformats.org/officeDocument/2006/relationships" xmlns:w="http://schemas.openxmlformats.org/wordprocessingml/2006/main" xmlns:w14="http://schemas.microsoft.com/office/word/2010/wordml" xmlns:w15="http://schemas.microsoft.com/office/word/2012/wordml" mc:Ignorable="w14 w15">
   <w:docDefaults>
     <w:rPrDefault>
       <w:rPr>
@@ -6615,7 +6572,7 @@
     </w:rPrDefault>
     <w:pPrDefault/>
   </w:docDefaults>
-  <w:latentStyles w:defLockedState="0" w:defUIPriority="99" w:defSemiHidden="0" w:defUnhideWhenUsed="0" w:defQFormat="0" w:count="375">
+  <w:latentStyles w:defLockedState="0" w:defUIPriority="99" w:defSemiHidden="0" w:defUnhideWhenUsed="0" w:defQFormat="0" w:count="382">
     <w:lsdException w:name="Normal" w:uiPriority="0" w:qFormat="1"/>
     <w:lsdException w:name="heading 1" w:uiPriority="9" w:qFormat="1"/>
     <w:lsdException w:name="heading 2" w:semiHidden="1" w:uiPriority="9" w:unhideWhenUsed="1" w:qFormat="1"/>
@@ -6989,10 +6946,8 @@
     <w:lsdException w:name="List Table 7 Colorful Accent 6" w:uiPriority="52"/>
     <w:lsdException w:name="Mention" w:semiHidden="1" w:unhideWhenUsed="1"/>
     <w:lsdException w:name="Smart Hyperlink" w:semiHidden="1" w:unhideWhenUsed="1"/>
-    <w:lsdException w:name="Hashtag" w:semiHidden="1" w:unhideWhenUsed="1"/>
-    <w:lsdException w:name="Unresolved Mention" w:semiHidden="1" w:unhideWhenUsed="1"/>
   </w:latentStyles>
-  <w:style w:type="paragraph" w:default="1" w:styleId="a">
+  <w:style w:type="paragraph" w:default="1" w:styleId="Normal">
     <w:name w:val="Normal"/>
     <w:qFormat/>
     <w:rsid w:val="00070F69"/>
@@ -7005,11 +6960,11 @@
       <w:sz w:val="32"/>
     </w:rPr>
   </w:style>
-  <w:style w:type="paragraph" w:styleId="1">
+  <w:style w:type="paragraph" w:styleId="Heading1">
     <w:name w:val="heading 1"/>
-    <w:basedOn w:val="a"/>
-    <w:next w:val="a"/>
-    <w:link w:val="10"/>
+    <w:basedOn w:val="Normal"/>
+    <w:next w:val="Normal"/>
+    <w:link w:val="Heading1Char"/>
     <w:uiPriority w:val="9"/>
     <w:qFormat/>
     <w:rsid w:val="00070F69"/>
@@ -7027,11 +6982,11 @@
       <w:szCs w:val="44"/>
     </w:rPr>
   </w:style>
-  <w:style w:type="paragraph" w:styleId="2">
+  <w:style w:type="paragraph" w:styleId="Heading2">
     <w:name w:val="heading 2"/>
-    <w:basedOn w:val="a"/>
-    <w:next w:val="a"/>
-    <w:link w:val="20"/>
+    <w:basedOn w:val="Normal"/>
+    <w:next w:val="Normal"/>
+    <w:link w:val="Heading2Char"/>
     <w:uiPriority w:val="9"/>
     <w:unhideWhenUsed/>
     <w:qFormat/>
@@ -7049,11 +7004,11 @@
       <w:szCs w:val="32"/>
     </w:rPr>
   </w:style>
-  <w:style w:type="paragraph" w:styleId="3">
+  <w:style w:type="paragraph" w:styleId="Heading3">
     <w:name w:val="heading 3"/>
-    <w:basedOn w:val="a"/>
-    <w:next w:val="a"/>
-    <w:link w:val="30"/>
+    <w:basedOn w:val="Normal"/>
+    <w:next w:val="Normal"/>
+    <w:link w:val="Heading3Char"/>
     <w:uiPriority w:val="9"/>
     <w:unhideWhenUsed/>
     <w:qFormat/>
@@ -7070,13 +7025,13 @@
       <w:szCs w:val="32"/>
     </w:rPr>
   </w:style>
-  <w:style w:type="character" w:default="1" w:styleId="a0">
+  <w:style w:type="character" w:default="1" w:styleId="DefaultParagraphFont">
     <w:name w:val="Default Paragraph Font"/>
     <w:uiPriority w:val="1"/>
     <w:semiHidden/>
     <w:unhideWhenUsed/>
   </w:style>
-  <w:style w:type="table" w:default="1" w:styleId="a1">
+  <w:style w:type="table" w:default="1" w:styleId="TableNormal">
     <w:name w:val="Normal Table"/>
     <w:uiPriority w:val="99"/>
     <w:semiHidden/>
@@ -7091,16 +7046,16 @@
       </w:tblCellMar>
     </w:tblPr>
   </w:style>
-  <w:style w:type="numbering" w:default="1" w:styleId="a2">
+  <w:style w:type="numbering" w:default="1" w:styleId="NoList">
     <w:name w:val="No List"/>
     <w:uiPriority w:val="99"/>
     <w:semiHidden/>
     <w:unhideWhenUsed/>
   </w:style>
-  <w:style w:type="paragraph" w:styleId="a3">
+  <w:style w:type="paragraph" w:styleId="Header">
     <w:name w:val="header"/>
-    <w:basedOn w:val="a"/>
-    <w:link w:val="a4"/>
+    <w:basedOn w:val="Normal"/>
+    <w:link w:val="HeaderChar"/>
     <w:uiPriority w:val="99"/>
     <w:unhideWhenUsed/>
     <w:rsid w:val="00070F69"/>
@@ -7120,10 +7075,10 @@
       <w:szCs w:val="18"/>
     </w:rPr>
   </w:style>
-  <w:style w:type="character" w:customStyle="1" w:styleId="a4">
-    <w:name w:val="页眉 字符"/>
-    <w:basedOn w:val="a0"/>
-    <w:link w:val="a3"/>
+  <w:style w:type="character" w:customStyle="1" w:styleId="HeaderChar">
+    <w:name w:val="Header Char"/>
+    <w:basedOn w:val="DefaultParagraphFont"/>
+    <w:link w:val="Header"/>
     <w:uiPriority w:val="99"/>
     <w:rsid w:val="00070F69"/>
     <w:rPr>
@@ -7131,10 +7086,10 @@
       <w:szCs w:val="18"/>
     </w:rPr>
   </w:style>
-  <w:style w:type="paragraph" w:styleId="a5">
+  <w:style w:type="paragraph" w:styleId="Footer">
     <w:name w:val="footer"/>
-    <w:basedOn w:val="a"/>
-    <w:link w:val="a6"/>
+    <w:basedOn w:val="Normal"/>
+    <w:link w:val="FooterChar"/>
     <w:uiPriority w:val="99"/>
     <w:unhideWhenUsed/>
     <w:rsid w:val="00070F69"/>
@@ -7151,10 +7106,10 @@
       <w:szCs w:val="18"/>
     </w:rPr>
   </w:style>
-  <w:style w:type="character" w:customStyle="1" w:styleId="a6">
-    <w:name w:val="页脚 字符"/>
-    <w:basedOn w:val="a0"/>
-    <w:link w:val="a5"/>
+  <w:style w:type="character" w:customStyle="1" w:styleId="FooterChar">
+    <w:name w:val="Footer Char"/>
+    <w:basedOn w:val="DefaultParagraphFont"/>
+    <w:link w:val="Footer"/>
     <w:uiPriority w:val="99"/>
     <w:rsid w:val="00070F69"/>
     <w:rPr>
@@ -7162,10 +7117,10 @@
       <w:szCs w:val="18"/>
     </w:rPr>
   </w:style>
-  <w:style w:type="character" w:customStyle="1" w:styleId="10">
-    <w:name w:val="标题 1 字符"/>
-    <w:basedOn w:val="a0"/>
-    <w:link w:val="1"/>
+  <w:style w:type="character" w:customStyle="1" w:styleId="Heading1Char">
+    <w:name w:val="Heading 1 Char"/>
+    <w:basedOn w:val="DefaultParagraphFont"/>
+    <w:link w:val="Heading1"/>
     <w:uiPriority w:val="9"/>
     <w:rsid w:val="00070F69"/>
     <w:rPr>
@@ -7176,9 +7131,9 @@
       <w:szCs w:val="44"/>
     </w:rPr>
   </w:style>
-  <w:style w:type="paragraph" w:styleId="a7">
+  <w:style w:type="paragraph" w:styleId="ListParagraph">
     <w:name w:val="List Paragraph"/>
-    <w:basedOn w:val="a"/>
+    <w:basedOn w:val="Normal"/>
     <w:uiPriority w:val="34"/>
     <w:qFormat/>
     <w:rsid w:val="00070F69"/>
@@ -7186,10 +7141,10 @@
       <w:ind w:firstLineChars="200" w:firstLine="420"/>
     </w:pPr>
   </w:style>
-  <w:style w:type="character" w:customStyle="1" w:styleId="20">
-    <w:name w:val="标题 2 字符"/>
-    <w:basedOn w:val="a0"/>
-    <w:link w:val="2"/>
+  <w:style w:type="character" w:customStyle="1" w:styleId="Heading2Char">
+    <w:name w:val="Heading 2 Char"/>
+    <w:basedOn w:val="DefaultParagraphFont"/>
+    <w:link w:val="Heading2"/>
     <w:uiPriority w:val="9"/>
     <w:rsid w:val="00D47EF7"/>
     <w:rPr>
@@ -7200,9 +7155,9 @@
       <w:szCs w:val="32"/>
     </w:rPr>
   </w:style>
-  <w:style w:type="paragraph" w:styleId="a8">
+  <w:style w:type="paragraph" w:styleId="NormalWeb">
     <w:name w:val="Normal (Web)"/>
-    <w:basedOn w:val="a"/>
+    <w:basedOn w:val="Normal"/>
     <w:uiPriority w:val="99"/>
     <w:unhideWhenUsed/>
     <w:rsid w:val="00D47EF7"/>
@@ -7218,10 +7173,10 @@
       <w:szCs w:val="24"/>
     </w:rPr>
   </w:style>
-  <w:style w:type="character" w:customStyle="1" w:styleId="30">
-    <w:name w:val="标题 3 字符"/>
-    <w:basedOn w:val="a0"/>
-    <w:link w:val="3"/>
+  <w:style w:type="character" w:customStyle="1" w:styleId="Heading3Char">
+    <w:name w:val="Heading 3 Char"/>
+    <w:basedOn w:val="DefaultParagraphFont"/>
+    <w:link w:val="Heading3"/>
     <w:uiPriority w:val="9"/>
     <w:rsid w:val="003B2AAB"/>
     <w:rPr>
@@ -7234,8 +7189,8 @@
   </w:style>
   <w:style w:type="paragraph" w:styleId="TOC1">
     <w:name w:val="toc 1"/>
-    <w:basedOn w:val="a"/>
-    <w:next w:val="a"/>
+    <w:basedOn w:val="Normal"/>
+    <w:next w:val="Normal"/>
     <w:autoRedefine/>
     <w:uiPriority w:val="39"/>
     <w:unhideWhenUsed/>
@@ -7243,8 +7198,8 @@
   </w:style>
   <w:style w:type="paragraph" w:styleId="TOC2">
     <w:name w:val="toc 2"/>
-    <w:basedOn w:val="a"/>
-    <w:next w:val="a"/>
+    <w:basedOn w:val="Normal"/>
+    <w:next w:val="Normal"/>
     <w:autoRedefine/>
     <w:uiPriority w:val="39"/>
     <w:unhideWhenUsed/>
@@ -7255,8 +7210,8 @@
   </w:style>
   <w:style w:type="paragraph" w:styleId="TOC3">
     <w:name w:val="toc 3"/>
-    <w:basedOn w:val="a"/>
-    <w:next w:val="a"/>
+    <w:basedOn w:val="Normal"/>
+    <w:next w:val="Normal"/>
     <w:autoRedefine/>
     <w:uiPriority w:val="39"/>
     <w:unhideWhenUsed/>
@@ -7265,9 +7220,9 @@
       <w:ind w:leftChars="400" w:left="840"/>
     </w:pPr>
   </w:style>
-  <w:style w:type="character" w:styleId="a9">
+  <w:style w:type="character" w:styleId="Hyperlink">
     <w:name w:val="Hyperlink"/>
-    <w:basedOn w:val="a0"/>
+    <w:basedOn w:val="DefaultParagraphFont"/>
     <w:uiPriority w:val="99"/>
     <w:unhideWhenUsed/>
     <w:rsid w:val="0024781C"/>
@@ -7276,12 +7231,13 @@
       <w:u w:val="single"/>
     </w:rPr>
   </w:style>
-  <w:style w:type="table" w:styleId="aa">
+  <w:style w:type="table" w:styleId="TableGrid">
     <w:name w:val="Table Grid"/>
-    <w:basedOn w:val="a1"/>
+    <w:basedOn w:val="TableNormal"/>
     <w:uiPriority w:val="39"/>
     <w:rsid w:val="00FE2AAC"/>
     <w:tblPr>
+      <w:tblInd w:w="0" w:type="dxa"/>
       <w:tblBorders>
         <w:top w:val="single" w:sz="4" w:space="0" w:color="auto"/>
         <w:left w:val="single" w:sz="4" w:space="0" w:color="auto"/>
@@ -7290,6 +7246,12 @@
         <w:insideH w:val="single" w:sz="4" w:space="0" w:color="auto"/>
         <w:insideV w:val="single" w:sz="4" w:space="0" w:color="auto"/>
       </w:tblBorders>
+      <w:tblCellMar>
+        <w:top w:w="0" w:type="dxa"/>
+        <w:left w:w="108" w:type="dxa"/>
+        <w:bottom w:w="0" w:type="dxa"/>
+        <w:right w:w="108" w:type="dxa"/>
+      </w:tblCellMar>
     </w:tblPr>
   </w:style>
 </w:styles>
@@ -7595,7 +7557,7 @@
 </file>
 
 <file path=customXml/itemProps1.xml><?xml version="1.0" encoding="utf-8"?>
-<ds:datastoreItem xmlns:ds="http://schemas.openxmlformats.org/officeDocument/2006/customXml" ds:itemID="{A89EF234-21C3-4984-BEC3-81AAFBAFAF60}">
+<ds:datastoreItem xmlns:ds="http://schemas.openxmlformats.org/officeDocument/2006/customXml" ds:itemID="{E83815D3-F9E4-A743-BAE2-D9BDDDFF3D22}">
   <ds:schemaRefs>
     <ds:schemaRef ds:uri="http://schemas.openxmlformats.org/officeDocument/2006/bibliography"/>
   </ds:schemaRefs>

--- a/JavaSE/DAY10-面向对象-OOP/Note/第十天.docx
+++ b/JavaSE/DAY10-面向对象-OOP/Note/第十天.docx
@@ -1,6 +1,6 @@
 
 <file path=word/document.xml><?xml version="1.0" encoding="utf-8"?>
-<w:document xmlns:wpc="http://schemas.microsoft.com/office/word/2010/wordprocessingCanvas" xmlns:mo="http://schemas.microsoft.com/office/mac/office/2008/main" xmlns:mc="http://schemas.openxmlformats.org/markup-compatibility/2006" xmlns:mv="urn:schemas-microsoft-com:mac:vml" xmlns:o="urn:schemas-microsoft-com:office:office" xmlns:r="http://schemas.openxmlformats.org/officeDocument/2006/relationships" xmlns:m="http://schemas.openxmlformats.org/officeDocument/2006/math" xmlns:v="urn:schemas-microsoft-com:vml" xmlns:wp14="http://schemas.microsoft.com/office/word/2010/wordprocessingDrawing" xmlns:wp="http://schemas.openxmlformats.org/drawingml/2006/wordprocessingDrawing" xmlns:w10="urn:schemas-microsoft-com:office:word" xmlns:w="http://schemas.openxmlformats.org/wordprocessingml/2006/main" xmlns:w14="http://schemas.microsoft.com/office/word/2010/wordml" xmlns:w15="http://schemas.microsoft.com/office/word/2012/wordml" xmlns:wpg="http://schemas.microsoft.com/office/word/2010/wordprocessingGroup" xmlns:wpi="http://schemas.microsoft.com/office/word/2010/wordprocessingInk" xmlns:wne="http://schemas.microsoft.com/office/word/2006/wordml" xmlns:wps="http://schemas.microsoft.com/office/word/2010/wordprocessingShape" mc:Ignorable="w14 w15 wp14">
+<w:document xmlns:wpc="http://schemas.microsoft.com/office/word/2010/wordprocessingCanvas" xmlns:cx="http://schemas.microsoft.com/office/drawing/2014/chartex" xmlns:cx1="http://schemas.microsoft.com/office/drawing/2015/9/8/chartex" xmlns:cx2="http://schemas.microsoft.com/office/drawing/2015/10/21/chartex" xmlns:cx3="http://schemas.microsoft.com/office/drawing/2016/5/9/chartex" xmlns:cx4="http://schemas.microsoft.com/office/drawing/2016/5/10/chartex" xmlns:cx5="http://schemas.microsoft.com/office/drawing/2016/5/11/chartex" xmlns:cx6="http://schemas.microsoft.com/office/drawing/2016/5/12/chartex" xmlns:cx7="http://schemas.microsoft.com/office/drawing/2016/5/13/chartex" xmlns:cx8="http://schemas.microsoft.com/office/drawing/2016/5/14/chartex" xmlns:mc="http://schemas.openxmlformats.org/markup-compatibility/2006" xmlns:aink="http://schemas.microsoft.com/office/drawing/2016/ink" xmlns:am3d="http://schemas.microsoft.com/office/drawing/2017/model3d" xmlns:o="urn:schemas-microsoft-com:office:office" xmlns:r="http://schemas.openxmlformats.org/officeDocument/2006/relationships" xmlns:m="http://schemas.openxmlformats.org/officeDocument/2006/math" xmlns:v="urn:schemas-microsoft-com:vml" xmlns:wp14="http://schemas.microsoft.com/office/word/2010/wordprocessingDrawing" xmlns:wp="http://schemas.openxmlformats.org/drawingml/2006/wordprocessingDrawing" xmlns:w10="urn:schemas-microsoft-com:office:word" xmlns:w="http://schemas.openxmlformats.org/wordprocessingml/2006/main" xmlns:w14="http://schemas.microsoft.com/office/word/2010/wordml" xmlns:w15="http://schemas.microsoft.com/office/word/2012/wordml" xmlns:w16cid="http://schemas.microsoft.com/office/word/2016/wordml/cid" xmlns:w16se="http://schemas.microsoft.com/office/word/2015/wordml/symex" xmlns:wpg="http://schemas.microsoft.com/office/word/2010/wordprocessingGroup" xmlns:wpi="http://schemas.microsoft.com/office/word/2010/wordprocessingInk" xmlns:wne="http://schemas.microsoft.com/office/word/2006/wordml" xmlns:wps="http://schemas.microsoft.com/office/word/2010/wordprocessingShape" mc:Ignorable="w14 w15 w16se w16cid wp14">
   <w:body>
     <w:p>
       <w:pPr>
@@ -26,7 +26,7 @@
       <w:hyperlink w:anchor="_Toc527727412" w:history="1">
         <w:r>
           <w:rPr>
-            <w:rStyle w:val="Hyperlink"/>
+            <w:rStyle w:val="a9"/>
             <w:noProof/>
           </w:rPr>
           <w:t>字符串拼接问题</w:t>
@@ -96,21 +96,21 @@
       <w:hyperlink w:anchor="_Toc527727413" w:history="1">
         <w:r>
           <w:rPr>
-            <w:rStyle w:val="Hyperlink"/>
+            <w:rStyle w:val="a9"/>
             <w:noProof/>
           </w:rPr>
           <w:t>循环条件中使用</w:t>
         </w:r>
         <w:r>
           <w:rPr>
-            <w:rStyle w:val="Hyperlink"/>
+            <w:rStyle w:val="a9"/>
             <w:noProof/>
           </w:rPr>
           <w:t>++</w:t>
         </w:r>
         <w:r>
           <w:rPr>
-            <w:rStyle w:val="Hyperlink"/>
+            <w:rStyle w:val="a9"/>
             <w:noProof/>
           </w:rPr>
           <w:t>运算符问题</w:t>
@@ -180,28 +180,28 @@
       <w:hyperlink w:anchor="_Toc527727414" w:history="1">
         <w:r>
           <w:rPr>
-            <w:rStyle w:val="Hyperlink"/>
+            <w:rStyle w:val="a9"/>
             <w:noProof/>
           </w:rPr>
           <w:t>位运算符</w:t>
         </w:r>
         <w:r>
           <w:rPr>
-            <w:rStyle w:val="Hyperlink"/>
+            <w:rStyle w:val="a9"/>
             <w:noProof/>
           </w:rPr>
           <w:t>(</w:t>
         </w:r>
         <w:r>
           <w:rPr>
-            <w:rStyle w:val="Hyperlink"/>
+            <w:rStyle w:val="a9"/>
             <w:noProof/>
           </w:rPr>
           <w:t>了解</w:t>
         </w:r>
         <w:r>
           <w:rPr>
-            <w:rStyle w:val="Hyperlink"/>
+            <w:rStyle w:val="a9"/>
             <w:noProof/>
           </w:rPr>
           <w:t>)</w:t>
@@ -272,7 +272,7 @@
       <w:hyperlink w:anchor="_Toc527727415" w:history="1">
         <w:r>
           <w:rPr>
-            <w:rStyle w:val="Hyperlink"/>
+            <w:rStyle w:val="a9"/>
             <w:noProof/>
           </w:rPr>
           <w:t>按位与</w:t>
@@ -343,7 +343,7 @@
       <w:hyperlink w:anchor="_Toc527727416" w:history="1">
         <w:r>
           <w:rPr>
-            <w:rStyle w:val="Hyperlink"/>
+            <w:rStyle w:val="a9"/>
             <w:noProof/>
           </w:rPr>
           <w:t>按位或</w:t>
@@ -414,7 +414,7 @@
       <w:hyperlink w:anchor="_Toc527727417" w:history="1">
         <w:r>
           <w:rPr>
-            <w:rStyle w:val="Hyperlink"/>
+            <w:rStyle w:val="a9"/>
             <w:noProof/>
           </w:rPr>
           <w:t>按位异或</w:t>
@@ -485,7 +485,7 @@
       <w:hyperlink w:anchor="_Toc527727418" w:history="1">
         <w:r>
           <w:rPr>
-            <w:rStyle w:val="Hyperlink"/>
+            <w:rStyle w:val="a9"/>
             <w:noProof/>
           </w:rPr>
           <w:t>按位取反</w:t>
@@ -556,7 +556,7 @@
       <w:hyperlink w:anchor="_Toc527727419" w:history="1">
         <w:r>
           <w:rPr>
-            <w:rStyle w:val="Hyperlink"/>
+            <w:rStyle w:val="a9"/>
             <w:noProof/>
           </w:rPr>
           <w:t>按位右移</w:t>
@@ -627,7 +627,7 @@
       <w:hyperlink w:anchor="_Toc527727420" w:history="1">
         <w:r>
           <w:rPr>
-            <w:rStyle w:val="Hyperlink"/>
+            <w:rStyle w:val="a9"/>
             <w:noProof/>
           </w:rPr>
           <w:t>按位左移</w:t>
@@ -698,7 +698,7 @@
       <w:hyperlink w:anchor="_Toc527727421" w:history="1">
         <w:r>
           <w:rPr>
-            <w:rStyle w:val="Hyperlink"/>
+            <w:rStyle w:val="a9"/>
             <w:noProof/>
           </w:rPr>
           <w:t>无符号右移</w:t>
@@ -768,7 +768,7 @@
       <w:hyperlink w:anchor="_Toc527727422" w:history="1">
         <w:r>
           <w:rPr>
-            <w:rStyle w:val="Hyperlink"/>
+            <w:rStyle w:val="a9"/>
             <w:noProof/>
           </w:rPr>
           <w:t>运算符的优先级和结合性</w:t>
@@ -838,7 +838,7 @@
       <w:hyperlink w:anchor="_Toc527727423" w:history="1">
         <w:r>
           <w:rPr>
-            <w:rStyle w:val="Hyperlink"/>
+            <w:rStyle w:val="a9"/>
             <w:noProof/>
           </w:rPr>
           <w:t>参数的分类</w:t>
@@ -908,7 +908,7 @@
       <w:hyperlink w:anchor="_Toc527727424" w:history="1">
         <w:r>
           <w:rPr>
-            <w:rStyle w:val="Hyperlink"/>
+            <w:rStyle w:val="a9"/>
             <w:noProof/>
           </w:rPr>
           <w:t>数据类型选择时的原则</w:t>
@@ -978,7 +978,7 @@
       <w:hyperlink w:anchor="_Toc527727425" w:history="1">
         <w:r>
           <w:rPr>
-            <w:rStyle w:val="Hyperlink"/>
+            <w:rStyle w:val="a9"/>
             <w:noProof/>
           </w:rPr>
           <w:t>类和对象</w:t>
@@ -1049,7 +1049,7 @@
       <w:hyperlink w:anchor="_Toc527727426" w:history="1">
         <w:r>
           <w:rPr>
-            <w:rStyle w:val="Hyperlink"/>
+            <w:rStyle w:val="a9"/>
             <w:noProof/>
           </w:rPr>
           <w:t>类的概念</w:t>
@@ -1120,7 +1120,7 @@
       <w:hyperlink w:anchor="_Toc527727427" w:history="1">
         <w:r>
           <w:rPr>
-            <w:rStyle w:val="Hyperlink"/>
+            <w:rStyle w:val="a9"/>
             <w:noProof/>
           </w:rPr>
           <w:t>对象的概念</w:t>
@@ -1191,7 +1191,7 @@
       <w:hyperlink w:anchor="_Toc527727428" w:history="1">
         <w:r>
           <w:rPr>
-            <w:rStyle w:val="Hyperlink"/>
+            <w:rStyle w:val="a9"/>
             <w:noProof/>
           </w:rPr>
           <w:t>对象的创建方式</w:t>
@@ -1262,7 +1262,7 @@
       <w:hyperlink w:anchor="_Toc527727429" w:history="1">
         <w:r>
           <w:rPr>
-            <w:rStyle w:val="Hyperlink"/>
+            <w:rStyle w:val="a9"/>
             <w:noProof/>
           </w:rPr>
           <w:t>类和对象的关系</w:t>
@@ -1332,7 +1332,7 @@
       <w:hyperlink w:anchor="_Toc527727430" w:history="1">
         <w:r>
           <w:rPr>
-            <w:rStyle w:val="Hyperlink"/>
+            <w:rStyle w:val="a9"/>
             <w:noProof/>
           </w:rPr>
           <w:t>访问修饰符</w:t>
@@ -1403,14 +1403,14 @@
       <w:hyperlink w:anchor="_Toc527727431" w:history="1">
         <w:r>
           <w:rPr>
-            <w:rStyle w:val="Hyperlink"/>
+            <w:rStyle w:val="a9"/>
             <w:noProof/>
           </w:rPr>
           <w:t>包</w:t>
         </w:r>
         <w:r>
           <w:rPr>
-            <w:rStyle w:val="Hyperlink"/>
+            <w:rStyle w:val="a9"/>
             <w:noProof/>
           </w:rPr>
           <w:t>(Package)</w:t>
@@ -1480,7 +1480,7 @@
       <w:hyperlink w:anchor="_Toc527727432" w:history="1">
         <w:r>
           <w:rPr>
-            <w:rStyle w:val="Hyperlink"/>
+            <w:rStyle w:val="a9"/>
             <w:noProof/>
           </w:rPr>
           <w:t>变量的不同叫法与对应的英文</w:t>
@@ -1550,7 +1550,7 @@
       <w:hyperlink w:anchor="_Toc527727433" w:history="1">
         <w:r>
           <w:rPr>
-            <w:rStyle w:val="Hyperlink"/>
+            <w:rStyle w:val="a9"/>
             <w:noProof/>
           </w:rPr>
           <w:t>课堂练习</w:t>
@@ -1613,7 +1613,7 @@
     </w:p>
     <w:p>
       <w:pPr>
-        <w:pStyle w:val="Heading1"/>
+        <w:pStyle w:val="1"/>
       </w:pPr>
       <w:bookmarkStart w:id="0" w:name="_Toc527727412"/>
       <w:r>
@@ -1637,8 +1637,13 @@
         </w:rPr>
         <w:t>+</w:t>
       </w:r>
-      <w:r>
-        <w:t>””</w:t>
+      <w:proofErr w:type="gramStart"/>
+      <w:r>
+        <w:t>”</w:t>
+      </w:r>
+      <w:proofErr w:type="gramEnd"/>
+      <w:r>
+        <w:t>”</w:t>
       </w:r>
       <w:r>
         <w:rPr>
@@ -1740,7 +1745,7 @@
     </w:p>
     <w:p>
       <w:pPr>
-        <w:pStyle w:val="Heading1"/>
+        <w:pStyle w:val="1"/>
       </w:pPr>
       <w:bookmarkStart w:id="1" w:name="_Toc527727413"/>
       <w:r>
@@ -1926,7 +1931,7 @@
     </w:p>
     <w:p>
       <w:pPr>
-        <w:pStyle w:val="Heading1"/>
+        <w:pStyle w:val="1"/>
       </w:pPr>
       <w:bookmarkStart w:id="2" w:name="_Toc527727414"/>
       <w:r>
@@ -1978,7 +1983,7 @@
     </w:p>
     <w:p>
       <w:pPr>
-        <w:pStyle w:val="ListParagraph"/>
+        <w:pStyle w:val="a7"/>
         <w:numPr>
           <w:ilvl w:val="0"/>
           <w:numId w:val="1"/>
@@ -1998,7 +2003,7 @@
     </w:p>
     <w:p>
       <w:pPr>
-        <w:pStyle w:val="ListParagraph"/>
+        <w:pStyle w:val="a7"/>
         <w:numPr>
           <w:ilvl w:val="0"/>
           <w:numId w:val="1"/>
@@ -2018,7 +2023,7 @@
     </w:p>
     <w:p>
       <w:pPr>
-        <w:pStyle w:val="ListParagraph"/>
+        <w:pStyle w:val="a7"/>
         <w:numPr>
           <w:ilvl w:val="0"/>
           <w:numId w:val="1"/>
@@ -2028,6 +2033,7 @@
           <w:color w:val="FF0000"/>
         </w:rPr>
       </w:pPr>
+      <w:proofErr w:type="gramStart"/>
       <w:r>
         <w:rPr>
           <w:rFonts w:hint="eastAsia"/>
@@ -2035,10 +2041,11 @@
         </w:rPr>
         <w:t>按位异或</w:t>
       </w:r>
-    </w:p>
-    <w:p>
-      <w:pPr>
-        <w:pStyle w:val="ListParagraph"/>
+      <w:proofErr w:type="gramEnd"/>
+    </w:p>
+    <w:p>
+      <w:pPr>
+        <w:pStyle w:val="a7"/>
         <w:numPr>
           <w:ilvl w:val="0"/>
           <w:numId w:val="1"/>
@@ -2058,7 +2065,7 @@
     </w:p>
     <w:p>
       <w:pPr>
-        <w:pStyle w:val="ListParagraph"/>
+        <w:pStyle w:val="a7"/>
         <w:numPr>
           <w:ilvl w:val="0"/>
           <w:numId w:val="1"/>
@@ -2074,7 +2081,7 @@
     </w:p>
     <w:p>
       <w:pPr>
-        <w:pStyle w:val="ListParagraph"/>
+        <w:pStyle w:val="a7"/>
         <w:numPr>
           <w:ilvl w:val="0"/>
           <w:numId w:val="1"/>
@@ -2090,7 +2097,7 @@
     </w:p>
     <w:p>
       <w:pPr>
-        <w:pStyle w:val="ListParagraph"/>
+        <w:pStyle w:val="a7"/>
         <w:numPr>
           <w:ilvl w:val="0"/>
           <w:numId w:val="1"/>
@@ -2113,7 +2120,7 @@
     <w:p/>
     <w:p>
       <w:pPr>
-        <w:pStyle w:val="Heading2"/>
+        <w:pStyle w:val="2"/>
       </w:pPr>
       <w:bookmarkStart w:id="3" w:name="_Toc527727415"/>
       <w:r>
@@ -2243,7 +2250,7 @@
     </w:p>
     <w:p>
       <w:pPr>
-        <w:pStyle w:val="Heading2"/>
+        <w:pStyle w:val="2"/>
       </w:pPr>
       <w:bookmarkStart w:id="4" w:name="_Toc527727416"/>
       <w:r>
@@ -2359,9 +2366,10 @@
     </w:p>
     <w:p>
       <w:pPr>
-        <w:pStyle w:val="Heading2"/>
+        <w:pStyle w:val="2"/>
       </w:pPr>
       <w:bookmarkStart w:id="5" w:name="_Toc527727417"/>
+      <w:proofErr w:type="gramStart"/>
       <w:r>
         <w:rPr>
           <w:rFonts w:hint="eastAsia"/>
@@ -2369,6 +2377,7 @@
         <w:t>按位异或</w:t>
       </w:r>
       <w:bookmarkEnd w:id="5"/>
+      <w:proofErr w:type="gramEnd"/>
     </w:p>
     <w:p>
       <w:r>
@@ -2465,7 +2474,7 @@
     </w:p>
     <w:p>
       <w:pPr>
-        <w:pStyle w:val="Heading2"/>
+        <w:pStyle w:val="2"/>
       </w:pPr>
       <w:bookmarkStart w:id="6" w:name="_Toc527727418"/>
       <w:r>
@@ -2575,7 +2584,7 @@
     </w:p>
     <w:p>
       <w:pPr>
-        <w:pStyle w:val="Heading2"/>
+        <w:pStyle w:val="2"/>
       </w:pPr>
       <w:bookmarkStart w:id="7" w:name="_Toc527727419"/>
       <w:r>
@@ -2588,7 +2597,7 @@
     </w:p>
     <w:p>
       <w:pPr>
-        <w:pStyle w:val="Heading2"/>
+        <w:pStyle w:val="2"/>
       </w:pPr>
       <w:bookmarkStart w:id="8" w:name="_Toc527727420"/>
       <w:r>
@@ -2601,7 +2610,7 @@
     </w:p>
     <w:p>
       <w:pPr>
-        <w:pStyle w:val="Heading2"/>
+        <w:pStyle w:val="2"/>
       </w:pPr>
       <w:bookmarkStart w:id="9" w:name="_Toc527727421"/>
       <w:r>
@@ -2713,7 +2722,7 @@
     </w:p>
     <w:p>
       <w:pPr>
-        <w:pStyle w:val="Heading1"/>
+        <w:pStyle w:val="1"/>
       </w:pPr>
       <w:bookmarkStart w:id="10" w:name="_Toc527727422"/>
       <w:r>
@@ -2788,7 +2797,7 @@
     <w:p/>
     <w:p>
       <w:pPr>
-        <w:pStyle w:val="Heading1"/>
+        <w:pStyle w:val="1"/>
       </w:pPr>
       <w:bookmarkStart w:id="11" w:name="_Toc527727423"/>
       <w:r>
@@ -2810,7 +2819,7 @@
     </w:p>
     <w:p>
       <w:pPr>
-        <w:pStyle w:val="ListParagraph"/>
+        <w:pStyle w:val="a7"/>
         <w:numPr>
           <w:ilvl w:val="0"/>
           <w:numId w:val="1"/>
@@ -2838,7 +2847,7 @@
     </w:p>
     <w:p>
       <w:pPr>
-        <w:pStyle w:val="ListParagraph"/>
+        <w:pStyle w:val="a7"/>
         <w:numPr>
           <w:ilvl w:val="1"/>
           <w:numId w:val="1"/>
@@ -2854,7 +2863,7 @@
     </w:p>
     <w:p>
       <w:pPr>
-        <w:pStyle w:val="ListParagraph"/>
+        <w:pStyle w:val="a7"/>
         <w:numPr>
           <w:ilvl w:val="0"/>
           <w:numId w:val="1"/>
@@ -2882,7 +2891,7 @@
     </w:p>
     <w:p>
       <w:pPr>
-        <w:pStyle w:val="ListParagraph"/>
+        <w:pStyle w:val="a7"/>
         <w:numPr>
           <w:ilvl w:val="1"/>
           <w:numId w:val="1"/>
@@ -2947,7 +2956,7 @@
     </w:p>
     <w:p>
       <w:pPr>
-        <w:pStyle w:val="Heading1"/>
+        <w:pStyle w:val="1"/>
       </w:pPr>
       <w:bookmarkStart w:id="12" w:name="_Toc527727424"/>
       <w:r>
@@ -3053,7 +3062,7 @@
     </w:p>
     <w:p>
       <w:pPr>
-        <w:pStyle w:val="Heading1"/>
+        <w:pStyle w:val="1"/>
       </w:pPr>
       <w:bookmarkStart w:id="13" w:name="_Toc527727425"/>
       <w:r>
@@ -3105,7 +3114,7 @@
     </w:p>
     <w:p>
       <w:pPr>
-        <w:pStyle w:val="ListParagraph"/>
+        <w:pStyle w:val="a7"/>
         <w:numPr>
           <w:ilvl w:val="0"/>
           <w:numId w:val="1"/>
@@ -3130,7 +3139,7 @@
     </w:p>
     <w:p>
       <w:pPr>
-        <w:pStyle w:val="ListParagraph"/>
+        <w:pStyle w:val="a7"/>
         <w:numPr>
           <w:ilvl w:val="0"/>
           <w:numId w:val="1"/>
@@ -3155,7 +3164,7 @@
     </w:p>
     <w:p>
       <w:pPr>
-        <w:pStyle w:val="ListParagraph"/>
+        <w:pStyle w:val="a7"/>
         <w:numPr>
           <w:ilvl w:val="0"/>
           <w:numId w:val="1"/>
@@ -3180,7 +3189,7 @@
     </w:p>
     <w:p>
       <w:pPr>
-        <w:pStyle w:val="ListParagraph"/>
+        <w:pStyle w:val="a7"/>
         <w:numPr>
           <w:ilvl w:val="0"/>
           <w:numId w:val="1"/>
@@ -3716,7 +3725,7 @@
     <w:p/>
     <w:p>
       <w:pPr>
-        <w:pStyle w:val="Heading2"/>
+        <w:pStyle w:val="2"/>
       </w:pPr>
       <w:bookmarkStart w:id="14" w:name="_Toc527727426"/>
       <w:r>
@@ -3796,7 +3805,7 @@
     </w:p>
     <w:p>
       <w:pPr>
-        <w:pStyle w:val="ListParagraph"/>
+        <w:pStyle w:val="a7"/>
         <w:numPr>
           <w:ilvl w:val="0"/>
           <w:numId w:val="1"/>
@@ -3812,7 +3821,7 @@
     </w:p>
     <w:p>
       <w:pPr>
-        <w:pStyle w:val="ListParagraph"/>
+        <w:pStyle w:val="a7"/>
         <w:numPr>
           <w:ilvl w:val="1"/>
           <w:numId w:val="1"/>
@@ -3828,7 +3837,7 @@
     </w:p>
     <w:p>
       <w:pPr>
-        <w:pStyle w:val="ListParagraph"/>
+        <w:pStyle w:val="a7"/>
         <w:numPr>
           <w:ilvl w:val="1"/>
           <w:numId w:val="1"/>
@@ -3844,7 +3853,7 @@
     </w:p>
     <w:p>
       <w:pPr>
-        <w:pStyle w:val="ListParagraph"/>
+        <w:pStyle w:val="a7"/>
         <w:numPr>
           <w:ilvl w:val="1"/>
           <w:numId w:val="1"/>
@@ -3860,7 +3869,7 @@
     </w:p>
     <w:p>
       <w:pPr>
-        <w:pStyle w:val="ListParagraph"/>
+        <w:pStyle w:val="a7"/>
         <w:numPr>
           <w:ilvl w:val="0"/>
           <w:numId w:val="1"/>
@@ -3876,7 +3885,7 @@
     </w:p>
     <w:p>
       <w:pPr>
-        <w:pStyle w:val="ListParagraph"/>
+        <w:pStyle w:val="a7"/>
         <w:numPr>
           <w:ilvl w:val="1"/>
           <w:numId w:val="1"/>
@@ -3892,7 +3901,7 @@
     </w:p>
     <w:p>
       <w:pPr>
-        <w:pStyle w:val="ListParagraph"/>
+        <w:pStyle w:val="a7"/>
         <w:numPr>
           <w:ilvl w:val="1"/>
           <w:numId w:val="1"/>
@@ -3908,7 +3917,7 @@
     </w:p>
     <w:p>
       <w:pPr>
-        <w:pStyle w:val="ListParagraph"/>
+        <w:pStyle w:val="a7"/>
         <w:numPr>
           <w:ilvl w:val="1"/>
           <w:numId w:val="1"/>
@@ -3933,7 +3942,7 @@
     </w:p>
     <w:p>
       <w:pPr>
-        <w:pStyle w:val="ListParagraph"/>
+        <w:pStyle w:val="a7"/>
         <w:numPr>
           <w:ilvl w:val="0"/>
           <w:numId w:val="1"/>
@@ -3992,7 +4001,7 @@
     </w:p>
     <w:p>
       <w:pPr>
-        <w:pStyle w:val="ListParagraph"/>
+        <w:pStyle w:val="a7"/>
         <w:numPr>
           <w:ilvl w:val="1"/>
           <w:numId w:val="1"/>
@@ -4014,7 +4023,7 @@
     </w:p>
     <w:p>
       <w:pPr>
-        <w:pStyle w:val="ListParagraph"/>
+        <w:pStyle w:val="a7"/>
         <w:numPr>
           <w:ilvl w:val="0"/>
           <w:numId w:val="1"/>
@@ -4030,7 +4039,7 @@
     </w:p>
     <w:p>
       <w:pPr>
-        <w:pStyle w:val="ListParagraph"/>
+        <w:pStyle w:val="a7"/>
         <w:numPr>
           <w:ilvl w:val="1"/>
           <w:numId w:val="1"/>
@@ -4179,7 +4188,7 @@
     </w:p>
     <w:p>
       <w:pPr>
-        <w:pStyle w:val="Heading2"/>
+        <w:pStyle w:val="2"/>
       </w:pPr>
       <w:bookmarkStart w:id="15" w:name="_Toc527727427"/>
       <w:r>
@@ -4299,7 +4308,7 @@
     <w:p/>
     <w:p>
       <w:pPr>
-        <w:pStyle w:val="Heading3"/>
+        <w:pStyle w:val="3"/>
       </w:pPr>
       <w:bookmarkStart w:id="16" w:name="_Toc527727428"/>
       <w:r>
@@ -4426,7 +4435,7 @@
     </w:p>
     <w:p>
       <w:pPr>
-        <w:pStyle w:val="ListParagraph"/>
+        <w:pStyle w:val="a7"/>
         <w:numPr>
           <w:ilvl w:val="0"/>
           <w:numId w:val="1"/>
@@ -4460,7 +4469,7 @@
     </w:p>
     <w:p>
       <w:pPr>
-        <w:pStyle w:val="ListParagraph"/>
+        <w:pStyle w:val="a7"/>
         <w:numPr>
           <w:ilvl w:val="0"/>
           <w:numId w:val="1"/>
@@ -4476,7 +4485,7 @@
     </w:p>
     <w:p>
       <w:pPr>
-        <w:pStyle w:val="ListParagraph"/>
+        <w:pStyle w:val="a7"/>
         <w:numPr>
           <w:ilvl w:val="0"/>
           <w:numId w:val="1"/>
@@ -4492,7 +4501,7 @@
     </w:p>
     <w:p>
       <w:pPr>
-        <w:pStyle w:val="ListParagraph"/>
+        <w:pStyle w:val="a7"/>
         <w:numPr>
           <w:ilvl w:val="0"/>
           <w:numId w:val="1"/>
@@ -4565,7 +4574,7 @@
     <w:p/>
     <w:p>
       <w:pPr>
-        <w:pStyle w:val="Heading3"/>
+        <w:pStyle w:val="3"/>
       </w:pPr>
       <w:bookmarkStart w:id="17" w:name="_Toc527727429"/>
       <w:r>
@@ -4581,7 +4590,16 @@
         <w:rPr>
           <w:rFonts w:hint="eastAsia"/>
         </w:rPr>
-        <w:t>类是一类具有共性行为和特征的对象的抽象</w:t>
+        <w:t>类是一类具有共性行</w:t>
+      </w:r>
+      <w:r>
+        <w:tab/>
+      </w:r>
+      <w:r>
+        <w:rPr>
+          <w:rFonts w:hint="eastAsia"/>
+        </w:rPr>
+        <w:t>为和特征的对象的抽象</w:t>
       </w:r>
       <w:r>
         <w:rPr>
@@ -4606,7 +4624,7 @@
     </w:p>
     <w:p>
       <w:pPr>
-        <w:pStyle w:val="Heading1"/>
+        <w:pStyle w:val="1"/>
       </w:pPr>
       <w:bookmarkStart w:id="18" w:name="_Toc527727430"/>
       <w:r>
@@ -4633,7 +4651,7 @@
     </w:p>
     <w:tbl>
       <w:tblPr>
-        <w:tblStyle w:val="TableGrid"/>
+        <w:tblStyle w:val="aa"/>
         <w:tblW w:w="0" w:type="auto"/>
         <w:tblLook w:val="04A0" w:firstRow="1" w:lastRow="0" w:firstColumn="1" w:lastColumn="0" w:noHBand="0" w:noVBand="1"/>
       </w:tblPr>
@@ -4731,7 +4749,27 @@
               <w:rPr>
                 <w:rFonts w:hint="eastAsia"/>
               </w:rPr>
-              <w:t>rivte</w:t>
+              <w:t>riv</w:t>
+            </w:r>
+            <w:r>
+              <w:rPr>
+                <w:rFonts w:hint="eastAsia"/>
+              </w:rPr>
+              <w:t>a</w:t>
+            </w:r>
+            <w:bookmarkStart w:id="19" w:name="_GoBack"/>
+            <w:bookmarkEnd w:id="19"/>
+            <w:r>
+              <w:rPr>
+                <w:rFonts w:hint="eastAsia"/>
+              </w:rPr>
+              <w:t>te</w:t>
+            </w:r>
+            <w:r>
+              <w:rPr>
+                <w:rFonts w:hint="eastAsia"/>
+              </w:rPr>
+              <w:t>d</w:t>
             </w:r>
           </w:p>
         </w:tc>
@@ -4840,12 +4878,14 @@
               </w:rPr>
               <w:t>)</w:t>
             </w:r>
+            <w:proofErr w:type="gramStart"/>
             <w:r>
               <w:rPr>
                 <w:rFonts w:hint="eastAsia"/>
               </w:rPr>
               <w:t>等同于包权限</w:t>
             </w:r>
+            <w:proofErr w:type="gramEnd"/>
             <w:r>
               <w:rPr>
                 <w:rFonts w:hint="eastAsia"/>
@@ -4870,9 +4910,9 @@
     </w:tbl>
     <w:p>
       <w:pPr>
-        <w:pStyle w:val="Heading2"/>
-      </w:pPr>
-      <w:bookmarkStart w:id="19" w:name="_Toc527727431"/>
+        <w:pStyle w:val="2"/>
+      </w:pPr>
+      <w:bookmarkStart w:id="20" w:name="_Toc527727431"/>
       <w:r>
         <w:rPr>
           <w:rFonts w:hint="eastAsia"/>
@@ -4882,7 +4922,7 @@
       <w:r>
         <w:t>(Package)</w:t>
       </w:r>
-      <w:bookmarkEnd w:id="19"/>
+      <w:bookmarkEnd w:id="20"/>
     </w:p>
     <w:p>
       <w:r>
@@ -5087,8 +5127,13 @@
         </w:rPr>
         <w:t>:</w:t>
       </w:r>
-      <w:r>
-        <w:t>com.XXX.YYY.</w:t>
+      <w:proofErr w:type="spellStart"/>
+      <w:r>
+        <w:t>com.XXX.YYY</w:t>
+      </w:r>
+      <w:proofErr w:type="spellEnd"/>
+      <w:r>
+        <w:t>.</w:t>
       </w:r>
       <w:r>
         <w:rPr>
@@ -5164,16 +5209,16 @@
     </w:p>
     <w:p>
       <w:pPr>
-        <w:pStyle w:val="Heading1"/>
-      </w:pPr>
-      <w:bookmarkStart w:id="20" w:name="_Toc527727432"/>
+        <w:pStyle w:val="1"/>
+      </w:pPr>
+      <w:bookmarkStart w:id="21" w:name="_Toc527727432"/>
       <w:r>
         <w:rPr>
           <w:rFonts w:hint="eastAsia"/>
         </w:rPr>
         <w:t>变量的不同叫法与对应的英文</w:t>
       </w:r>
-      <w:bookmarkEnd w:id="20"/>
+      <w:bookmarkEnd w:id="21"/>
     </w:p>
     <w:p>
       <w:r>
@@ -5197,7 +5242,7 @@
     </w:p>
     <w:p>
       <w:pPr>
-        <w:pStyle w:val="ListParagraph"/>
+        <w:pStyle w:val="a7"/>
         <w:numPr>
           <w:ilvl w:val="0"/>
           <w:numId w:val="1"/>
@@ -5213,7 +5258,7 @@
     </w:p>
     <w:p>
       <w:pPr>
-        <w:pStyle w:val="ListParagraph"/>
+        <w:pStyle w:val="a7"/>
         <w:numPr>
           <w:ilvl w:val="1"/>
           <w:numId w:val="1"/>
@@ -5235,7 +5280,7 @@
     </w:p>
     <w:p>
       <w:pPr>
-        <w:pStyle w:val="ListParagraph"/>
+        <w:pStyle w:val="a7"/>
         <w:numPr>
           <w:ilvl w:val="0"/>
           <w:numId w:val="1"/>
@@ -5251,7 +5296,7 @@
     </w:p>
     <w:p>
       <w:pPr>
-        <w:pStyle w:val="ListParagraph"/>
+        <w:pStyle w:val="a7"/>
         <w:numPr>
           <w:ilvl w:val="1"/>
           <w:numId w:val="1"/>
@@ -5294,7 +5339,7 @@
     </w:p>
     <w:p>
       <w:pPr>
-        <w:pStyle w:val="ListParagraph"/>
+        <w:pStyle w:val="a7"/>
         <w:numPr>
           <w:ilvl w:val="0"/>
           <w:numId w:val="1"/>
@@ -5310,7 +5355,7 @@
     </w:p>
     <w:p>
       <w:pPr>
-        <w:pStyle w:val="ListParagraph"/>
+        <w:pStyle w:val="a7"/>
         <w:numPr>
           <w:ilvl w:val="1"/>
           <w:numId w:val="1"/>
@@ -5344,7 +5389,7 @@
     </w:p>
     <w:p>
       <w:pPr>
-        <w:pStyle w:val="ListParagraph"/>
+        <w:pStyle w:val="a7"/>
         <w:numPr>
           <w:ilvl w:val="0"/>
           <w:numId w:val="1"/>
@@ -5360,7 +5405,7 @@
     </w:p>
     <w:p>
       <w:pPr>
-        <w:pStyle w:val="ListParagraph"/>
+        <w:pStyle w:val="a7"/>
         <w:numPr>
           <w:ilvl w:val="1"/>
           <w:numId w:val="1"/>
@@ -5433,20 +5478,20 @@
     <w:p/>
     <w:p>
       <w:pPr>
-        <w:pStyle w:val="Heading1"/>
-      </w:pPr>
-      <w:bookmarkStart w:id="21" w:name="_Toc527727433"/>
+        <w:pStyle w:val="1"/>
+      </w:pPr>
+      <w:bookmarkStart w:id="22" w:name="_Toc527727433"/>
       <w:r>
         <w:rPr>
           <w:rFonts w:hint="eastAsia"/>
         </w:rPr>
         <w:t>课堂练习</w:t>
       </w:r>
-      <w:bookmarkEnd w:id="21"/>
-    </w:p>
-    <w:p>
-      <w:pPr>
-        <w:pStyle w:val="ListParagraph"/>
+      <w:bookmarkEnd w:id="22"/>
+    </w:p>
+    <w:p>
+      <w:pPr>
+        <w:pStyle w:val="a7"/>
         <w:numPr>
           <w:ilvl w:val="0"/>
           <w:numId w:val="3"/>
@@ -5462,7 +5507,7 @@
     </w:p>
     <w:p>
       <w:pPr>
-        <w:pStyle w:val="ListParagraph"/>
+        <w:pStyle w:val="a7"/>
         <w:numPr>
           <w:ilvl w:val="1"/>
           <w:numId w:val="3"/>
@@ -5517,8 +5562,6 @@
         </w:rPr>
         <w:t>.</w:t>
       </w:r>
-      <w:bookmarkStart w:id="22" w:name="_GoBack"/>
-      <w:bookmarkEnd w:id="22"/>
     </w:p>
     <w:p>
       <w:r>
@@ -5571,7 +5614,7 @@
     </w:p>
     <w:p>
       <w:pPr>
-        <w:pStyle w:val="ListParagraph"/>
+        <w:pStyle w:val="a7"/>
         <w:numPr>
           <w:ilvl w:val="0"/>
           <w:numId w:val="3"/>
@@ -5609,7 +5652,7 @@
     </w:p>
     <w:p>
       <w:pPr>
-        <w:pStyle w:val="ListParagraph"/>
+        <w:pStyle w:val="a7"/>
         <w:numPr>
           <w:ilvl w:val="1"/>
           <w:numId w:val="3"/>
@@ -5640,7 +5683,7 @@
     </w:p>
     <w:p>
       <w:pPr>
-        <w:pStyle w:val="ListParagraph"/>
+        <w:pStyle w:val="a7"/>
         <w:numPr>
           <w:ilvl w:val="1"/>
           <w:numId w:val="3"/>
@@ -5663,7 +5706,7 @@
     <w:p/>
     <w:p>
       <w:pPr>
-        <w:pStyle w:val="Heading1"/>
+        <w:pStyle w:val="1"/>
       </w:pPr>
       <w:r>
         <w:rPr>
@@ -5674,7 +5717,7 @@
     </w:p>
     <w:p>
       <w:pPr>
-        <w:pStyle w:val="ListParagraph"/>
+        <w:pStyle w:val="a7"/>
         <w:numPr>
           <w:ilvl w:val="0"/>
           <w:numId w:val="4"/>
@@ -5723,7 +5766,7 @@
     </w:p>
     <w:p>
       <w:pPr>
-        <w:pStyle w:val="ListParagraph"/>
+        <w:pStyle w:val="a7"/>
         <w:numPr>
           <w:ilvl w:val="1"/>
           <w:numId w:val="4"/>
@@ -5739,7 +5782,7 @@
     </w:p>
     <w:p>
       <w:pPr>
-        <w:pStyle w:val="ListParagraph"/>
+        <w:pStyle w:val="a7"/>
         <w:numPr>
           <w:ilvl w:val="2"/>
           <w:numId w:val="4"/>
@@ -5755,7 +5798,7 @@
     </w:p>
     <w:p>
       <w:pPr>
-        <w:pStyle w:val="ListParagraph"/>
+        <w:pStyle w:val="a7"/>
         <w:numPr>
           <w:ilvl w:val="2"/>
           <w:numId w:val="4"/>
@@ -5771,7 +5814,7 @@
     </w:p>
     <w:p>
       <w:pPr>
-        <w:pStyle w:val="ListParagraph"/>
+        <w:pStyle w:val="a7"/>
         <w:numPr>
           <w:ilvl w:val="1"/>
           <w:numId w:val="4"/>
@@ -5787,7 +5830,7 @@
     </w:p>
     <w:p>
       <w:pPr>
-        <w:pStyle w:val="ListParagraph"/>
+        <w:pStyle w:val="a7"/>
         <w:numPr>
           <w:ilvl w:val="2"/>
           <w:numId w:val="4"/>
@@ -5803,7 +5846,7 @@
     </w:p>
     <w:p>
       <w:pPr>
-        <w:pStyle w:val="ListParagraph"/>
+        <w:pStyle w:val="a7"/>
         <w:numPr>
           <w:ilvl w:val="1"/>
           <w:numId w:val="4"/>
@@ -5819,7 +5862,7 @@
     </w:p>
     <w:p>
       <w:pPr>
-        <w:pStyle w:val="ListParagraph"/>
+        <w:pStyle w:val="a7"/>
         <w:numPr>
           <w:ilvl w:val="1"/>
           <w:numId w:val="4"/>
@@ -5835,7 +5878,7 @@
     </w:p>
     <w:p>
       <w:pPr>
-        <w:pStyle w:val="ListParagraph"/>
+        <w:pStyle w:val="a7"/>
         <w:numPr>
           <w:ilvl w:val="1"/>
           <w:numId w:val="4"/>
@@ -5852,7 +5895,7 @@
     <w:p/>
     <w:p>
       <w:pPr>
-        <w:pStyle w:val="Heading1"/>
+        <w:pStyle w:val="1"/>
       </w:pPr>
       <w:r>
         <w:rPr>
@@ -5863,7 +5906,7 @@
     </w:p>
     <w:p>
       <w:pPr>
-        <w:pStyle w:val="ListParagraph"/>
+        <w:pStyle w:val="a7"/>
         <w:numPr>
           <w:ilvl w:val="0"/>
           <w:numId w:val="5"/>
@@ -5879,7 +5922,7 @@
     </w:p>
     <w:p>
       <w:pPr>
-        <w:pStyle w:val="ListParagraph"/>
+        <w:pStyle w:val="a7"/>
         <w:numPr>
           <w:ilvl w:val="1"/>
           <w:numId w:val="5"/>
@@ -5895,7 +5938,7 @@
     </w:p>
     <w:p>
       <w:pPr>
-        <w:pStyle w:val="ListParagraph"/>
+        <w:pStyle w:val="a7"/>
         <w:numPr>
           <w:ilvl w:val="1"/>
           <w:numId w:val="5"/>
@@ -5911,7 +5954,7 @@
     </w:p>
     <w:p>
       <w:pPr>
-        <w:pStyle w:val="ListParagraph"/>
+        <w:pStyle w:val="a7"/>
         <w:numPr>
           <w:ilvl w:val="1"/>
           <w:numId w:val="5"/>
@@ -5928,7 +5971,7 @@
     </w:p>
     <w:p>
       <w:pPr>
-        <w:pStyle w:val="ListParagraph"/>
+        <w:pStyle w:val="a7"/>
         <w:numPr>
           <w:ilvl w:val="0"/>
           <w:numId w:val="5"/>
@@ -5944,7 +5987,7 @@
     </w:p>
     <w:p>
       <w:pPr>
-        <w:pStyle w:val="ListParagraph"/>
+        <w:pStyle w:val="a7"/>
         <w:numPr>
           <w:ilvl w:val="1"/>
           <w:numId w:val="5"/>
@@ -5960,7 +6003,7 @@
     </w:p>
     <w:p>
       <w:pPr>
-        <w:pStyle w:val="ListParagraph"/>
+        <w:pStyle w:val="a7"/>
         <w:numPr>
           <w:ilvl w:val="1"/>
           <w:numId w:val="5"/>
@@ -5976,7 +6019,7 @@
     </w:p>
     <w:p>
       <w:pPr>
-        <w:pStyle w:val="ListParagraph"/>
+        <w:pStyle w:val="a7"/>
         <w:numPr>
           <w:ilvl w:val="1"/>
           <w:numId w:val="5"/>
@@ -5992,7 +6035,7 @@
     </w:p>
     <w:p>
       <w:pPr>
-        <w:pStyle w:val="ListParagraph"/>
+        <w:pStyle w:val="a7"/>
         <w:numPr>
           <w:ilvl w:val="0"/>
           <w:numId w:val="5"/>
@@ -6011,8 +6054,13 @@
         </w:rPr>
         <w:t>:</w:t>
       </w:r>
-      <w:r>
-        <w:t>starUML.</w:t>
+      <w:proofErr w:type="spellStart"/>
+      <w:r>
+        <w:t>starUML</w:t>
+      </w:r>
+      <w:proofErr w:type="spellEnd"/>
+      <w:r>
+        <w:t>.</w:t>
       </w:r>
       <w:r>
         <w:rPr>
@@ -6032,7 +6080,7 @@
 </file>
 
 <file path=word/endnotes.xml><?xml version="1.0" encoding="utf-8"?>
-<w:endnotes xmlns:wpc="http://schemas.microsoft.com/office/word/2010/wordprocessingCanvas" xmlns:mo="http://schemas.microsoft.com/office/mac/office/2008/main" xmlns:mc="http://schemas.openxmlformats.org/markup-compatibility/2006" xmlns:mv="urn:schemas-microsoft-com:mac:vml" xmlns:o="urn:schemas-microsoft-com:office:office" xmlns:r="http://schemas.openxmlformats.org/officeDocument/2006/relationships" xmlns:m="http://schemas.openxmlformats.org/officeDocument/2006/math" xmlns:v="urn:schemas-microsoft-com:vml" xmlns:wp14="http://schemas.microsoft.com/office/word/2010/wordprocessingDrawing" xmlns:wp="http://schemas.openxmlformats.org/drawingml/2006/wordprocessingDrawing" xmlns:w10="urn:schemas-microsoft-com:office:word" xmlns:w="http://schemas.openxmlformats.org/wordprocessingml/2006/main" xmlns:w14="http://schemas.microsoft.com/office/word/2010/wordml" xmlns:w15="http://schemas.microsoft.com/office/word/2012/wordml" xmlns:wpg="http://schemas.microsoft.com/office/word/2010/wordprocessingGroup" xmlns:wpi="http://schemas.microsoft.com/office/word/2010/wordprocessingInk" xmlns:wne="http://schemas.microsoft.com/office/word/2006/wordml" xmlns:wps="http://schemas.microsoft.com/office/word/2010/wordprocessingShape" mc:Ignorable="w14 w15 wp14">
+<w:endnotes xmlns:wpc="http://schemas.microsoft.com/office/word/2010/wordprocessingCanvas" xmlns:cx="http://schemas.microsoft.com/office/drawing/2014/chartex" xmlns:cx1="http://schemas.microsoft.com/office/drawing/2015/9/8/chartex" xmlns:cx2="http://schemas.microsoft.com/office/drawing/2015/10/21/chartex" xmlns:cx3="http://schemas.microsoft.com/office/drawing/2016/5/9/chartex" xmlns:cx4="http://schemas.microsoft.com/office/drawing/2016/5/10/chartex" xmlns:cx5="http://schemas.microsoft.com/office/drawing/2016/5/11/chartex" xmlns:cx6="http://schemas.microsoft.com/office/drawing/2016/5/12/chartex" xmlns:cx7="http://schemas.microsoft.com/office/drawing/2016/5/13/chartex" xmlns:cx8="http://schemas.microsoft.com/office/drawing/2016/5/14/chartex" xmlns:mc="http://schemas.openxmlformats.org/markup-compatibility/2006" xmlns:aink="http://schemas.microsoft.com/office/drawing/2016/ink" xmlns:am3d="http://schemas.microsoft.com/office/drawing/2017/model3d" xmlns:o="urn:schemas-microsoft-com:office:office" xmlns:r="http://schemas.openxmlformats.org/officeDocument/2006/relationships" xmlns:m="http://schemas.openxmlformats.org/officeDocument/2006/math" xmlns:v="urn:schemas-microsoft-com:vml" xmlns:wp14="http://schemas.microsoft.com/office/word/2010/wordprocessingDrawing" xmlns:wp="http://schemas.openxmlformats.org/drawingml/2006/wordprocessingDrawing" xmlns:w10="urn:schemas-microsoft-com:office:word" xmlns:w="http://schemas.openxmlformats.org/wordprocessingml/2006/main" xmlns:w14="http://schemas.microsoft.com/office/word/2010/wordml" xmlns:w15="http://schemas.microsoft.com/office/word/2012/wordml" xmlns:w16cid="http://schemas.microsoft.com/office/word/2016/wordml/cid" xmlns:w16se="http://schemas.microsoft.com/office/word/2015/wordml/symex" xmlns:wpg="http://schemas.microsoft.com/office/word/2010/wordprocessingGroup" xmlns:wpi="http://schemas.microsoft.com/office/word/2010/wordprocessingInk" xmlns:wne="http://schemas.microsoft.com/office/word/2006/wordml" xmlns:wps="http://schemas.microsoft.com/office/word/2010/wordprocessingShape" mc:Ignorable="w14 w15 w16se w16cid wp14">
   <w:endnote w:type="separator" w:id="-1">
     <w:p>
       <w:r>
@@ -6051,7 +6099,7 @@
 </file>
 
 <file path=word/footnotes.xml><?xml version="1.0" encoding="utf-8"?>
-<w:footnotes xmlns:wpc="http://schemas.microsoft.com/office/word/2010/wordprocessingCanvas" xmlns:mo="http://schemas.microsoft.com/office/mac/office/2008/main" xmlns:mc="http://schemas.openxmlformats.org/markup-compatibility/2006" xmlns:mv="urn:schemas-microsoft-com:mac:vml" xmlns:o="urn:schemas-microsoft-com:office:office" xmlns:r="http://schemas.openxmlformats.org/officeDocument/2006/relationships" xmlns:m="http://schemas.openxmlformats.org/officeDocument/2006/math" xmlns:v="urn:schemas-microsoft-com:vml" xmlns:wp14="http://schemas.microsoft.com/office/word/2010/wordprocessingDrawing" xmlns:wp="http://schemas.openxmlformats.org/drawingml/2006/wordprocessingDrawing" xmlns:w10="urn:schemas-microsoft-com:office:word" xmlns:w="http://schemas.openxmlformats.org/wordprocessingml/2006/main" xmlns:w14="http://schemas.microsoft.com/office/word/2010/wordml" xmlns:w15="http://schemas.microsoft.com/office/word/2012/wordml" xmlns:wpg="http://schemas.microsoft.com/office/word/2010/wordprocessingGroup" xmlns:wpi="http://schemas.microsoft.com/office/word/2010/wordprocessingInk" xmlns:wne="http://schemas.microsoft.com/office/word/2006/wordml" xmlns:wps="http://schemas.microsoft.com/office/word/2010/wordprocessingShape" mc:Ignorable="w14 w15 wp14">
+<w:footnotes xmlns:wpc="http://schemas.microsoft.com/office/word/2010/wordprocessingCanvas" xmlns:cx="http://schemas.microsoft.com/office/drawing/2014/chartex" xmlns:cx1="http://schemas.microsoft.com/office/drawing/2015/9/8/chartex" xmlns:cx2="http://schemas.microsoft.com/office/drawing/2015/10/21/chartex" xmlns:cx3="http://schemas.microsoft.com/office/drawing/2016/5/9/chartex" xmlns:cx4="http://schemas.microsoft.com/office/drawing/2016/5/10/chartex" xmlns:cx5="http://schemas.microsoft.com/office/drawing/2016/5/11/chartex" xmlns:cx6="http://schemas.microsoft.com/office/drawing/2016/5/12/chartex" xmlns:cx7="http://schemas.microsoft.com/office/drawing/2016/5/13/chartex" xmlns:cx8="http://schemas.microsoft.com/office/drawing/2016/5/14/chartex" xmlns:mc="http://schemas.openxmlformats.org/markup-compatibility/2006" xmlns:aink="http://schemas.microsoft.com/office/drawing/2016/ink" xmlns:am3d="http://schemas.microsoft.com/office/drawing/2017/model3d" xmlns:o="urn:schemas-microsoft-com:office:office" xmlns:r="http://schemas.openxmlformats.org/officeDocument/2006/relationships" xmlns:m="http://schemas.openxmlformats.org/officeDocument/2006/math" xmlns:v="urn:schemas-microsoft-com:vml" xmlns:wp14="http://schemas.microsoft.com/office/word/2010/wordprocessingDrawing" xmlns:wp="http://schemas.openxmlformats.org/drawingml/2006/wordprocessingDrawing" xmlns:w10="urn:schemas-microsoft-com:office:word" xmlns:w="http://schemas.openxmlformats.org/wordprocessingml/2006/main" xmlns:w14="http://schemas.microsoft.com/office/word/2010/wordml" xmlns:w15="http://schemas.microsoft.com/office/word/2012/wordml" xmlns:w16cid="http://schemas.microsoft.com/office/word/2016/wordml/cid" xmlns:w16se="http://schemas.microsoft.com/office/word/2015/wordml/symex" xmlns:wpg="http://schemas.microsoft.com/office/word/2010/wordprocessingGroup" xmlns:wpi="http://schemas.microsoft.com/office/word/2010/wordprocessingInk" xmlns:wne="http://schemas.microsoft.com/office/word/2006/wordml" xmlns:wps="http://schemas.microsoft.com/office/word/2010/wordprocessingShape" mc:Ignorable="w14 w15 w16se w16cid wp14">
   <w:footnote w:type="separator" w:id="-1">
     <w:p>
       <w:r>
@@ -6070,8 +6118,8 @@
 </file>
 
 <file path=word/numbering.xml><?xml version="1.0" encoding="utf-8"?>
-<w:numbering xmlns:wpc="http://schemas.microsoft.com/office/word/2010/wordprocessingCanvas" xmlns:mo="http://schemas.microsoft.com/office/mac/office/2008/main" xmlns:mc="http://schemas.openxmlformats.org/markup-compatibility/2006" xmlns:mv="urn:schemas-microsoft-com:mac:vml" xmlns:o="urn:schemas-microsoft-com:office:office" xmlns:r="http://schemas.openxmlformats.org/officeDocument/2006/relationships" xmlns:m="http://schemas.openxmlformats.org/officeDocument/2006/math" xmlns:v="urn:schemas-microsoft-com:vml" xmlns:wp14="http://schemas.microsoft.com/office/word/2010/wordprocessingDrawing" xmlns:wp="http://schemas.openxmlformats.org/drawingml/2006/wordprocessingDrawing" xmlns:w10="urn:schemas-microsoft-com:office:word" xmlns:w="http://schemas.openxmlformats.org/wordprocessingml/2006/main" xmlns:w14="http://schemas.microsoft.com/office/word/2010/wordml" xmlns:w15="http://schemas.microsoft.com/office/word/2012/wordml" xmlns:wpg="http://schemas.microsoft.com/office/word/2010/wordprocessingGroup" xmlns:wpi="http://schemas.microsoft.com/office/word/2010/wordprocessingInk" xmlns:wne="http://schemas.microsoft.com/office/word/2006/wordml" xmlns:wps="http://schemas.microsoft.com/office/word/2010/wordprocessingShape" mc:Ignorable="w14 w15 wp14">
-  <w:abstractNum w:abstractNumId="0">
+<w:numbering xmlns:wpc="http://schemas.microsoft.com/office/word/2010/wordprocessingCanvas" xmlns:cx="http://schemas.microsoft.com/office/drawing/2014/chartex" xmlns:cx1="http://schemas.microsoft.com/office/drawing/2015/9/8/chartex" xmlns:cx2="http://schemas.microsoft.com/office/drawing/2015/10/21/chartex" xmlns:cx3="http://schemas.microsoft.com/office/drawing/2016/5/9/chartex" xmlns:cx4="http://schemas.microsoft.com/office/drawing/2016/5/10/chartex" xmlns:cx5="http://schemas.microsoft.com/office/drawing/2016/5/11/chartex" xmlns:cx6="http://schemas.microsoft.com/office/drawing/2016/5/12/chartex" xmlns:cx7="http://schemas.microsoft.com/office/drawing/2016/5/13/chartex" xmlns:cx8="http://schemas.microsoft.com/office/drawing/2016/5/14/chartex" xmlns:mc="http://schemas.openxmlformats.org/markup-compatibility/2006" xmlns:aink="http://schemas.microsoft.com/office/drawing/2016/ink" xmlns:am3d="http://schemas.microsoft.com/office/drawing/2017/model3d" xmlns:o="urn:schemas-microsoft-com:office:office" xmlns:r="http://schemas.openxmlformats.org/officeDocument/2006/relationships" xmlns:m="http://schemas.openxmlformats.org/officeDocument/2006/math" xmlns:v="urn:schemas-microsoft-com:vml" xmlns:wp14="http://schemas.microsoft.com/office/word/2010/wordprocessingDrawing" xmlns:wp="http://schemas.openxmlformats.org/drawingml/2006/wordprocessingDrawing" xmlns:w10="urn:schemas-microsoft-com:office:word" xmlns:w="http://schemas.openxmlformats.org/wordprocessingml/2006/main" xmlns:w14="http://schemas.microsoft.com/office/word/2010/wordml" xmlns:w15="http://schemas.microsoft.com/office/word/2012/wordml" xmlns:w16cid="http://schemas.microsoft.com/office/word/2016/wordml/cid" xmlns:w16se="http://schemas.microsoft.com/office/word/2015/wordml/symex" xmlns:wpg="http://schemas.microsoft.com/office/word/2010/wordprocessingGroup" xmlns:wpi="http://schemas.microsoft.com/office/word/2010/wordprocessingInk" xmlns:wne="http://schemas.microsoft.com/office/word/2006/wordml" xmlns:wps="http://schemas.microsoft.com/office/word/2010/wordprocessingShape" mc:Ignorable="w14 w15 w16se w16cid wp14">
+  <w:abstractNum w:abstractNumId="0" w15:restartNumberingAfterBreak="0">
     <w:nsid w:val="143C752A"/>
     <w:multiLevelType w:val="hybridMultilevel"/>
     <w:tmpl w:val="BDBA306C"/>
@@ -6160,7 +6208,7 @@
       </w:pPr>
     </w:lvl>
   </w:abstractNum>
-  <w:abstractNum w:abstractNumId="1">
+  <w:abstractNum w:abstractNumId="1" w15:restartNumberingAfterBreak="0">
     <w:nsid w:val="33A21BF5"/>
     <w:multiLevelType w:val="hybridMultilevel"/>
     <w:tmpl w:val="2FDA21C4"/>
@@ -6249,7 +6297,7 @@
       </w:pPr>
     </w:lvl>
   </w:abstractNum>
-  <w:abstractNum w:abstractNumId="2">
+  <w:abstractNum w:abstractNumId="2" w15:restartNumberingAfterBreak="0">
     <w:nsid w:val="3638322D"/>
     <w:multiLevelType w:val="hybridMultilevel"/>
     <w:tmpl w:val="9FEEDFDE"/>
@@ -6338,7 +6386,7 @@
       </w:pPr>
     </w:lvl>
   </w:abstractNum>
-  <w:abstractNum w:abstractNumId="3">
+  <w:abstractNum w:abstractNumId="3" w15:restartNumberingAfterBreak="0">
     <w:nsid w:val="439F72F1"/>
     <w:multiLevelType w:val="hybridMultilevel"/>
     <w:tmpl w:val="85B04C4A"/>
@@ -6451,7 +6499,7 @@
       </w:rPr>
     </w:lvl>
   </w:abstractNum>
-  <w:abstractNum w:abstractNumId="4">
+  <w:abstractNum w:abstractNumId="4" w15:restartNumberingAfterBreak="0">
     <w:nsid w:val="495207C7"/>
     <w:multiLevelType w:val="hybridMultilevel"/>
     <w:tmpl w:val="FCD41516"/>
@@ -6559,7 +6607,7 @@
 </file>
 
 <file path=word/styles.xml><?xml version="1.0" encoding="utf-8"?>
-<w:styles xmlns:mc="http://schemas.openxmlformats.org/markup-compatibility/2006" xmlns:r="http://schemas.openxmlformats.org/officeDocument/2006/relationships" xmlns:w="http://schemas.openxmlformats.org/wordprocessingml/2006/main" xmlns:w14="http://schemas.microsoft.com/office/word/2010/wordml" xmlns:w15="http://schemas.microsoft.com/office/word/2012/wordml" mc:Ignorable="w14 w15">
+<w:styles xmlns:mc="http://schemas.openxmlformats.org/markup-compatibility/2006" xmlns:r="http://schemas.openxmlformats.org/officeDocument/2006/relationships" xmlns:w="http://schemas.openxmlformats.org/wordprocessingml/2006/main" xmlns:w14="http://schemas.microsoft.com/office/word/2010/wordml" xmlns:w15="http://schemas.microsoft.com/office/word/2012/wordml" xmlns:w16cid="http://schemas.microsoft.com/office/word/2016/wordml/cid" xmlns:w16se="http://schemas.microsoft.com/office/word/2015/wordml/symex" mc:Ignorable="w14 w15 w16se w16cid">
   <w:docDefaults>
     <w:rPrDefault>
       <w:rPr>
@@ -6572,7 +6620,7 @@
     </w:rPrDefault>
     <w:pPrDefault/>
   </w:docDefaults>
-  <w:latentStyles w:defLockedState="0" w:defUIPriority="99" w:defSemiHidden="0" w:defUnhideWhenUsed="0" w:defQFormat="0" w:count="382">
+  <w:latentStyles w:defLockedState="0" w:defUIPriority="99" w:defSemiHidden="0" w:defUnhideWhenUsed="0" w:defQFormat="0" w:count="375">
     <w:lsdException w:name="Normal" w:uiPriority="0" w:qFormat="1"/>
     <w:lsdException w:name="heading 1" w:uiPriority="9" w:qFormat="1"/>
     <w:lsdException w:name="heading 2" w:semiHidden="1" w:uiPriority="9" w:unhideWhenUsed="1" w:qFormat="1"/>
@@ -6947,7 +6995,7 @@
     <w:lsdException w:name="Mention" w:semiHidden="1" w:unhideWhenUsed="1"/>
     <w:lsdException w:name="Smart Hyperlink" w:semiHidden="1" w:unhideWhenUsed="1"/>
   </w:latentStyles>
-  <w:style w:type="paragraph" w:default="1" w:styleId="Normal">
+  <w:style w:type="paragraph" w:default="1" w:styleId="a">
     <w:name w:val="Normal"/>
     <w:qFormat/>
     <w:rsid w:val="00070F69"/>
@@ -6960,11 +7008,11 @@
       <w:sz w:val="32"/>
     </w:rPr>
   </w:style>
-  <w:style w:type="paragraph" w:styleId="Heading1">
+  <w:style w:type="paragraph" w:styleId="1">
     <w:name w:val="heading 1"/>
-    <w:basedOn w:val="Normal"/>
-    <w:next w:val="Normal"/>
-    <w:link w:val="Heading1Char"/>
+    <w:basedOn w:val="a"/>
+    <w:next w:val="a"/>
+    <w:link w:val="10"/>
     <w:uiPriority w:val="9"/>
     <w:qFormat/>
     <w:rsid w:val="00070F69"/>
@@ -6982,11 +7030,11 @@
       <w:szCs w:val="44"/>
     </w:rPr>
   </w:style>
-  <w:style w:type="paragraph" w:styleId="Heading2">
+  <w:style w:type="paragraph" w:styleId="2">
     <w:name w:val="heading 2"/>
-    <w:basedOn w:val="Normal"/>
-    <w:next w:val="Normal"/>
-    <w:link w:val="Heading2Char"/>
+    <w:basedOn w:val="a"/>
+    <w:next w:val="a"/>
+    <w:link w:val="20"/>
     <w:uiPriority w:val="9"/>
     <w:unhideWhenUsed/>
     <w:qFormat/>
@@ -7004,11 +7052,11 @@
       <w:szCs w:val="32"/>
     </w:rPr>
   </w:style>
-  <w:style w:type="paragraph" w:styleId="Heading3">
+  <w:style w:type="paragraph" w:styleId="3">
     <w:name w:val="heading 3"/>
-    <w:basedOn w:val="Normal"/>
-    <w:next w:val="Normal"/>
-    <w:link w:val="Heading3Char"/>
+    <w:basedOn w:val="a"/>
+    <w:next w:val="a"/>
+    <w:link w:val="30"/>
     <w:uiPriority w:val="9"/>
     <w:unhideWhenUsed/>
     <w:qFormat/>
@@ -7025,13 +7073,13 @@
       <w:szCs w:val="32"/>
     </w:rPr>
   </w:style>
-  <w:style w:type="character" w:default="1" w:styleId="DefaultParagraphFont">
+  <w:style w:type="character" w:default="1" w:styleId="a0">
     <w:name w:val="Default Paragraph Font"/>
     <w:uiPriority w:val="1"/>
     <w:semiHidden/>
     <w:unhideWhenUsed/>
   </w:style>
-  <w:style w:type="table" w:default="1" w:styleId="TableNormal">
+  <w:style w:type="table" w:default="1" w:styleId="a1">
     <w:name w:val="Normal Table"/>
     <w:uiPriority w:val="99"/>
     <w:semiHidden/>
@@ -7046,16 +7094,16 @@
       </w:tblCellMar>
     </w:tblPr>
   </w:style>
-  <w:style w:type="numbering" w:default="1" w:styleId="NoList">
+  <w:style w:type="numbering" w:default="1" w:styleId="a2">
     <w:name w:val="No List"/>
     <w:uiPriority w:val="99"/>
     <w:semiHidden/>
     <w:unhideWhenUsed/>
   </w:style>
-  <w:style w:type="paragraph" w:styleId="Header">
+  <w:style w:type="paragraph" w:styleId="a3">
     <w:name w:val="header"/>
-    <w:basedOn w:val="Normal"/>
-    <w:link w:val="HeaderChar"/>
+    <w:basedOn w:val="a"/>
+    <w:link w:val="a4"/>
     <w:uiPriority w:val="99"/>
     <w:unhideWhenUsed/>
     <w:rsid w:val="00070F69"/>
@@ -7075,10 +7123,10 @@
       <w:szCs w:val="18"/>
     </w:rPr>
   </w:style>
-  <w:style w:type="character" w:customStyle="1" w:styleId="HeaderChar">
-    <w:name w:val="Header Char"/>
-    <w:basedOn w:val="DefaultParagraphFont"/>
-    <w:link w:val="Header"/>
+  <w:style w:type="character" w:customStyle="1" w:styleId="a4">
+    <w:name w:val="页眉 字符"/>
+    <w:basedOn w:val="a0"/>
+    <w:link w:val="a3"/>
     <w:uiPriority w:val="99"/>
     <w:rsid w:val="00070F69"/>
     <w:rPr>
@@ -7086,10 +7134,10 @@
       <w:szCs w:val="18"/>
     </w:rPr>
   </w:style>
-  <w:style w:type="paragraph" w:styleId="Footer">
+  <w:style w:type="paragraph" w:styleId="a5">
     <w:name w:val="footer"/>
-    <w:basedOn w:val="Normal"/>
-    <w:link w:val="FooterChar"/>
+    <w:basedOn w:val="a"/>
+    <w:link w:val="a6"/>
     <w:uiPriority w:val="99"/>
     <w:unhideWhenUsed/>
     <w:rsid w:val="00070F69"/>
@@ -7106,10 +7154,10 @@
       <w:szCs w:val="18"/>
     </w:rPr>
   </w:style>
-  <w:style w:type="character" w:customStyle="1" w:styleId="FooterChar">
-    <w:name w:val="Footer Char"/>
-    <w:basedOn w:val="DefaultParagraphFont"/>
-    <w:link w:val="Footer"/>
+  <w:style w:type="character" w:customStyle="1" w:styleId="a6">
+    <w:name w:val="页脚 字符"/>
+    <w:basedOn w:val="a0"/>
+    <w:link w:val="a5"/>
     <w:uiPriority w:val="99"/>
     <w:rsid w:val="00070F69"/>
     <w:rPr>
@@ -7117,10 +7165,10 @@
       <w:szCs w:val="18"/>
     </w:rPr>
   </w:style>
-  <w:style w:type="character" w:customStyle="1" w:styleId="Heading1Char">
-    <w:name w:val="Heading 1 Char"/>
-    <w:basedOn w:val="DefaultParagraphFont"/>
-    <w:link w:val="Heading1"/>
+  <w:style w:type="character" w:customStyle="1" w:styleId="10">
+    <w:name w:val="标题 1 字符"/>
+    <w:basedOn w:val="a0"/>
+    <w:link w:val="1"/>
     <w:uiPriority w:val="9"/>
     <w:rsid w:val="00070F69"/>
     <w:rPr>
@@ -7131,9 +7179,9 @@
       <w:szCs w:val="44"/>
     </w:rPr>
   </w:style>
-  <w:style w:type="paragraph" w:styleId="ListParagraph">
+  <w:style w:type="paragraph" w:styleId="a7">
     <w:name w:val="List Paragraph"/>
-    <w:basedOn w:val="Normal"/>
+    <w:basedOn w:val="a"/>
     <w:uiPriority w:val="34"/>
     <w:qFormat/>
     <w:rsid w:val="00070F69"/>
@@ -7141,10 +7189,10 @@
       <w:ind w:firstLineChars="200" w:firstLine="420"/>
     </w:pPr>
   </w:style>
-  <w:style w:type="character" w:customStyle="1" w:styleId="Heading2Char">
-    <w:name w:val="Heading 2 Char"/>
-    <w:basedOn w:val="DefaultParagraphFont"/>
-    <w:link w:val="Heading2"/>
+  <w:style w:type="character" w:customStyle="1" w:styleId="20">
+    <w:name w:val="标题 2 字符"/>
+    <w:basedOn w:val="a0"/>
+    <w:link w:val="2"/>
     <w:uiPriority w:val="9"/>
     <w:rsid w:val="00D47EF7"/>
     <w:rPr>
@@ -7155,9 +7203,9 @@
       <w:szCs w:val="32"/>
     </w:rPr>
   </w:style>
-  <w:style w:type="paragraph" w:styleId="NormalWeb">
+  <w:style w:type="paragraph" w:styleId="a8">
     <w:name w:val="Normal (Web)"/>
-    <w:basedOn w:val="Normal"/>
+    <w:basedOn w:val="a"/>
     <w:uiPriority w:val="99"/>
     <w:unhideWhenUsed/>
     <w:rsid w:val="00D47EF7"/>
@@ -7173,10 +7221,10 @@
       <w:szCs w:val="24"/>
     </w:rPr>
   </w:style>
-  <w:style w:type="character" w:customStyle="1" w:styleId="Heading3Char">
-    <w:name w:val="Heading 3 Char"/>
-    <w:basedOn w:val="DefaultParagraphFont"/>
-    <w:link w:val="Heading3"/>
+  <w:style w:type="character" w:customStyle="1" w:styleId="30">
+    <w:name w:val="标题 3 字符"/>
+    <w:basedOn w:val="a0"/>
+    <w:link w:val="3"/>
     <w:uiPriority w:val="9"/>
     <w:rsid w:val="003B2AAB"/>
     <w:rPr>
@@ -7189,8 +7237,8 @@
   </w:style>
   <w:style w:type="paragraph" w:styleId="TOC1">
     <w:name w:val="toc 1"/>
-    <w:basedOn w:val="Normal"/>
-    <w:next w:val="Normal"/>
+    <w:basedOn w:val="a"/>
+    <w:next w:val="a"/>
     <w:autoRedefine/>
     <w:uiPriority w:val="39"/>
     <w:unhideWhenUsed/>
@@ -7198,8 +7246,8 @@
   </w:style>
   <w:style w:type="paragraph" w:styleId="TOC2">
     <w:name w:val="toc 2"/>
-    <w:basedOn w:val="Normal"/>
-    <w:next w:val="Normal"/>
+    <w:basedOn w:val="a"/>
+    <w:next w:val="a"/>
     <w:autoRedefine/>
     <w:uiPriority w:val="39"/>
     <w:unhideWhenUsed/>
@@ -7210,8 +7258,8 @@
   </w:style>
   <w:style w:type="paragraph" w:styleId="TOC3">
     <w:name w:val="toc 3"/>
-    <w:basedOn w:val="Normal"/>
-    <w:next w:val="Normal"/>
+    <w:basedOn w:val="a"/>
+    <w:next w:val="a"/>
     <w:autoRedefine/>
     <w:uiPriority w:val="39"/>
     <w:unhideWhenUsed/>
@@ -7220,9 +7268,9 @@
       <w:ind w:leftChars="400" w:left="840"/>
     </w:pPr>
   </w:style>
-  <w:style w:type="character" w:styleId="Hyperlink">
+  <w:style w:type="character" w:styleId="a9">
     <w:name w:val="Hyperlink"/>
-    <w:basedOn w:val="DefaultParagraphFont"/>
+    <w:basedOn w:val="a0"/>
     <w:uiPriority w:val="99"/>
     <w:unhideWhenUsed/>
     <w:rsid w:val="0024781C"/>
@@ -7231,13 +7279,12 @@
       <w:u w:val="single"/>
     </w:rPr>
   </w:style>
-  <w:style w:type="table" w:styleId="TableGrid">
+  <w:style w:type="table" w:styleId="aa">
     <w:name w:val="Table Grid"/>
-    <w:basedOn w:val="TableNormal"/>
+    <w:basedOn w:val="a1"/>
     <w:uiPriority w:val="39"/>
     <w:rsid w:val="00FE2AAC"/>
     <w:tblPr>
-      <w:tblInd w:w="0" w:type="dxa"/>
       <w:tblBorders>
         <w:top w:val="single" w:sz="4" w:space="0" w:color="auto"/>
         <w:left w:val="single" w:sz="4" w:space="0" w:color="auto"/>
@@ -7246,12 +7293,6 @@
         <w:insideH w:val="single" w:sz="4" w:space="0" w:color="auto"/>
         <w:insideV w:val="single" w:sz="4" w:space="0" w:color="auto"/>
       </w:tblBorders>
-      <w:tblCellMar>
-        <w:top w:w="0" w:type="dxa"/>
-        <w:left w:w="108" w:type="dxa"/>
-        <w:bottom w:w="0" w:type="dxa"/>
-        <w:right w:w="108" w:type="dxa"/>
-      </w:tblCellMar>
     </w:tblPr>
   </w:style>
 </w:styles>
@@ -7557,7 +7598,7 @@
 </file>
 
 <file path=customXml/itemProps1.xml><?xml version="1.0" encoding="utf-8"?>
-<ds:datastoreItem xmlns:ds="http://schemas.openxmlformats.org/officeDocument/2006/customXml" ds:itemID="{E83815D3-F9E4-A743-BAE2-D9BDDDFF3D22}">
+<ds:datastoreItem xmlns:ds="http://schemas.openxmlformats.org/officeDocument/2006/customXml" ds:itemID="{4D2FCE0B-C080-4741-92C0-8A159D469C50}">
   <ds:schemaRefs>
     <ds:schemaRef ds:uri="http://schemas.openxmlformats.org/officeDocument/2006/bibliography"/>
   </ds:schemaRefs>
